--- a/project 2_LinearRegression.docx
+++ b/project 2_LinearRegression.docx
@@ -3,6 +3,27 @@
 <w:document xmlns:wpc="http://schemas.microsoft.com/office/word/2010/wordprocessingCanvas" xmlns:mc="http://schemas.openxmlformats.org/markup-compatibility/2006" xmlns:o="urn:schemas-microsoft-com:office:office" xmlns:r="http://schemas.openxmlformats.org/officeDocument/2006/relationships" xmlns:m="http://schemas.openxmlformats.org/officeDocument/2006/math" xmlns:v="urn:schemas-microsoft-com:vml" xmlns:wp14="http://schemas.microsoft.com/office/word/2010/wordprocessingDrawing" xmlns:wp="http://schemas.openxmlformats.org/drawingml/2006/wordprocessingDrawing" xmlns:w10="urn:schemas-microsoft-com:office:word" xmlns:w="http://schemas.openxmlformats.org/wordprocessingml/2006/main" xmlns:w14="http://schemas.microsoft.com/office/word/2010/wordml" xmlns:w15="http://schemas.microsoft.com/office/word/2012/wordml" xmlns:wpg="http://schemas.microsoft.com/office/word/2010/wordprocessingGroup" xmlns:wpi="http://schemas.microsoft.com/office/word/2010/wordprocessingInk" xmlns:wne="http://schemas.microsoft.com/office/word/2006/wordml" xmlns:wps="http://schemas.microsoft.com/office/word/2010/wordprocessingShape" mc:Ignorable="w14 w15 wp14">
   <w:body>
     <w:p>
+      <w:pPr>
+        <w:rPr>
+          <w:rFonts w:cstheme="minorHAnsi"/>
+          <w:b/>
+          <w:sz w:val="28"/>
+          <w:szCs w:val="28"/>
+        </w:rPr>
+      </w:pPr>
+      <w:bookmarkStart w:id="0" w:name="_GoBack"/>
+      <w:r>
+        <w:rPr>
+          <w:rFonts w:cstheme="minorHAnsi"/>
+          <w:b/>
+          <w:sz w:val="28"/>
+          <w:szCs w:val="28"/>
+        </w:rPr>
+        <w:t>Project 2:- Create a Linear Regression Model for DVD sales Data set?</w:t>
+      </w:r>
+    </w:p>
+    <w:bookmarkEnd w:id="0"/>
+    <w:p>
       <w:proofErr w:type="gramStart"/>
       <w:r>
         <w:t>library(</w:t>
@@ -1074,19 +1095,38 @@
       <w:r>
         <w:rPr>
           <w:rFonts w:ascii="Arial" w:hAnsi="Arial" w:cs="Arial"/>
+          <w:b/>
           <w:sz w:val="24"/>
           <w:szCs w:val="24"/>
         </w:rPr>
         <w:t>Output</w:t>
       </w:r>
+      <w:r>
+        <w:rPr>
+          <w:rFonts w:ascii="Arial" w:hAnsi="Arial" w:cs="Arial"/>
+          <w:b/>
+          <w:sz w:val="24"/>
+          <w:szCs w:val="24"/>
+        </w:rPr>
+        <w:t xml:space="preserve"> Interpretation</w:t>
+      </w:r>
       <w:proofErr w:type="gramStart"/>
+      <w:r>
+        <w:rPr>
+          <w:rFonts w:ascii="Arial" w:hAnsi="Arial" w:cs="Arial"/>
+          <w:b/>
+          <w:sz w:val="24"/>
+          <w:szCs w:val="24"/>
+        </w:rPr>
+        <w:t>-</w:t>
+      </w:r>
       <w:r>
         <w:rPr>
           <w:rFonts w:ascii="Arial" w:hAnsi="Arial" w:cs="Arial"/>
           <w:sz w:val="24"/>
           <w:szCs w:val="24"/>
         </w:rPr>
-        <w:t>-  From</w:t>
+        <w:t xml:space="preserve">  From</w:t>
       </w:r>
       <w:proofErr w:type="gramEnd"/>
       <w:r>
@@ -1124,7 +1164,19 @@
         <w:rPr>
           <w:rFonts w:ascii="Arial" w:hAnsi="Arial" w:cs="Arial"/>
         </w:rPr>
-        <w:t>&lt;--28.140377 + (0.084642* advertise)+(3.385493*plays)+(11.333342*attractiveness)</w:t>
+        <w:t>&lt;-</w:t>
+      </w:r>
+      <w:r>
+        <w:rPr>
+          <w:rFonts w:ascii="Arial" w:hAnsi="Arial" w:cs="Arial"/>
+        </w:rPr>
+        <w:t xml:space="preserve"> </w:t>
+      </w:r>
+      <w:r>
+        <w:rPr>
+          <w:rFonts w:ascii="Arial" w:hAnsi="Arial" w:cs="Arial"/>
+        </w:rPr>
+        <w:t>-28.140377 + (0.084642* advertise)+(3.385493*plays)+(11.333342*attractiveness)</w:t>
       </w:r>
     </w:p>
     <w:p>
@@ -1143,7 +1195,6 @@
           <w:szCs w:val="24"/>
         </w:rPr>
       </w:pPr>
-      <w:bookmarkStart w:id="0" w:name="_GoBack"/>
       <w:r>
         <w:rPr>
           <w:rFonts w:ascii="Arial" w:hAnsi="Arial" w:cs="Arial"/>
@@ -1186,7 +1237,3767 @@
         </w:rPr>
         <w:t>.</w:t>
       </w:r>
-      <w:bookmarkEnd w:id="0"/>
+    </w:p>
+    <w:p>
+      <w:pPr>
+        <w:rPr>
+          <w:rFonts w:ascii="Arial" w:hAnsi="Arial" w:cs="Arial"/>
+          <w:sz w:val="24"/>
+          <w:szCs w:val="24"/>
+        </w:rPr>
+      </w:pPr>
+    </w:p>
+    <w:p>
+      <w:pPr>
+        <w:shd w:val="clear" w:color="auto" w:fill="FFFFFF"/>
+        <w:tabs>
+          <w:tab w:val="left" w:pos="916"/>
+          <w:tab w:val="left" w:pos="1832"/>
+          <w:tab w:val="left" w:pos="2748"/>
+          <w:tab w:val="left" w:pos="3664"/>
+          <w:tab w:val="left" w:pos="4580"/>
+          <w:tab w:val="left" w:pos="5496"/>
+          <w:tab w:val="left" w:pos="6412"/>
+          <w:tab w:val="left" w:pos="7328"/>
+          <w:tab w:val="left" w:pos="8244"/>
+          <w:tab w:val="left" w:pos="9160"/>
+          <w:tab w:val="left" w:pos="10076"/>
+          <w:tab w:val="left" w:pos="10992"/>
+          <w:tab w:val="left" w:pos="11908"/>
+          <w:tab w:val="left" w:pos="12824"/>
+          <w:tab w:val="left" w:pos="13740"/>
+          <w:tab w:val="left" w:pos="14656"/>
+        </w:tabs>
+        <w:wordWrap w:val="0"/>
+        <w:spacing w:after="0" w:line="225" w:lineRule="atLeast"/>
+        <w:rPr>
+          <w:rFonts w:ascii="Lucida Console" w:eastAsia="Times New Roman" w:hAnsi="Lucida Console" w:cs="Courier New"/>
+          <w:color w:val="0000FF"/>
+          <w:sz w:val="20"/>
+          <w:szCs w:val="20"/>
+        </w:rPr>
+      </w:pPr>
+    </w:p>
+    <w:p>
+      <w:pPr>
+        <w:shd w:val="clear" w:color="auto" w:fill="FFFFFF"/>
+        <w:tabs>
+          <w:tab w:val="left" w:pos="916"/>
+          <w:tab w:val="left" w:pos="1832"/>
+          <w:tab w:val="left" w:pos="2748"/>
+          <w:tab w:val="left" w:pos="3664"/>
+          <w:tab w:val="left" w:pos="4580"/>
+          <w:tab w:val="left" w:pos="5496"/>
+          <w:tab w:val="left" w:pos="6412"/>
+          <w:tab w:val="left" w:pos="7328"/>
+          <w:tab w:val="left" w:pos="8244"/>
+          <w:tab w:val="left" w:pos="9160"/>
+          <w:tab w:val="left" w:pos="10076"/>
+          <w:tab w:val="left" w:pos="10992"/>
+          <w:tab w:val="left" w:pos="11908"/>
+          <w:tab w:val="left" w:pos="12824"/>
+          <w:tab w:val="left" w:pos="13740"/>
+          <w:tab w:val="left" w:pos="14656"/>
+        </w:tabs>
+        <w:wordWrap w:val="0"/>
+        <w:spacing w:after="0" w:line="225" w:lineRule="atLeast"/>
+        <w:rPr>
+          <w:rFonts w:eastAsia="Times New Roman" w:cstheme="minorHAnsi"/>
+          <w:b/>
+          <w:sz w:val="28"/>
+          <w:szCs w:val="28"/>
+          <w:u w:val="single"/>
+        </w:rPr>
+      </w:pPr>
+      <w:r>
+        <w:rPr>
+          <w:rFonts w:eastAsia="Times New Roman" w:cstheme="minorHAnsi"/>
+          <w:b/>
+          <w:sz w:val="28"/>
+          <w:szCs w:val="28"/>
+          <w:u w:val="single"/>
+        </w:rPr>
+        <w:t>Obtaining the confidence bands:-</w:t>
+      </w:r>
+    </w:p>
+    <w:p>
+      <w:pPr>
+        <w:shd w:val="clear" w:color="auto" w:fill="FFFFFF"/>
+        <w:tabs>
+          <w:tab w:val="left" w:pos="916"/>
+          <w:tab w:val="left" w:pos="1832"/>
+          <w:tab w:val="left" w:pos="2748"/>
+          <w:tab w:val="left" w:pos="3664"/>
+          <w:tab w:val="left" w:pos="4580"/>
+          <w:tab w:val="left" w:pos="5496"/>
+          <w:tab w:val="left" w:pos="6412"/>
+          <w:tab w:val="left" w:pos="7328"/>
+          <w:tab w:val="left" w:pos="8244"/>
+          <w:tab w:val="left" w:pos="9160"/>
+          <w:tab w:val="left" w:pos="10076"/>
+          <w:tab w:val="left" w:pos="10992"/>
+          <w:tab w:val="left" w:pos="11908"/>
+          <w:tab w:val="left" w:pos="12824"/>
+          <w:tab w:val="left" w:pos="13740"/>
+          <w:tab w:val="left" w:pos="14656"/>
+        </w:tabs>
+        <w:wordWrap w:val="0"/>
+        <w:spacing w:after="0" w:line="225" w:lineRule="atLeast"/>
+        <w:rPr>
+          <w:rFonts w:eastAsia="Times New Roman" w:cstheme="minorHAnsi"/>
+          <w:b/>
+          <w:sz w:val="28"/>
+          <w:szCs w:val="28"/>
+          <w:u w:val="single"/>
+        </w:rPr>
+      </w:pPr>
+    </w:p>
+    <w:p>
+      <w:pPr>
+        <w:shd w:val="clear" w:color="auto" w:fill="FFFFFF"/>
+        <w:tabs>
+          <w:tab w:val="left" w:pos="916"/>
+          <w:tab w:val="left" w:pos="1832"/>
+          <w:tab w:val="left" w:pos="2748"/>
+          <w:tab w:val="left" w:pos="3664"/>
+          <w:tab w:val="left" w:pos="4580"/>
+          <w:tab w:val="left" w:pos="5496"/>
+          <w:tab w:val="left" w:pos="6412"/>
+          <w:tab w:val="left" w:pos="7328"/>
+          <w:tab w:val="left" w:pos="8244"/>
+          <w:tab w:val="left" w:pos="9160"/>
+          <w:tab w:val="left" w:pos="10076"/>
+          <w:tab w:val="left" w:pos="10992"/>
+          <w:tab w:val="left" w:pos="11908"/>
+          <w:tab w:val="left" w:pos="12824"/>
+          <w:tab w:val="left" w:pos="13740"/>
+          <w:tab w:val="left" w:pos="14656"/>
+        </w:tabs>
+        <w:wordWrap w:val="0"/>
+        <w:spacing w:after="0" w:line="225" w:lineRule="atLeast"/>
+        <w:rPr>
+          <w:rFonts w:ascii="Lucida Console" w:eastAsia="Times New Roman" w:hAnsi="Lucida Console" w:cs="Courier New"/>
+          <w:color w:val="0000FF"/>
+          <w:sz w:val="20"/>
+          <w:szCs w:val="20"/>
+        </w:rPr>
+      </w:pPr>
+      <w:proofErr w:type="gramStart"/>
+      <w:r>
+        <w:rPr>
+          <w:rFonts w:ascii="Lucida Console" w:eastAsia="Times New Roman" w:hAnsi="Lucida Console" w:cs="Courier New"/>
+          <w:color w:val="0000FF"/>
+          <w:sz w:val="20"/>
+          <w:szCs w:val="20"/>
+        </w:rPr>
+        <w:t>predict(</w:t>
+      </w:r>
+      <w:proofErr w:type="spellStart"/>
+      <w:proofErr w:type="gramEnd"/>
+      <w:r>
+        <w:rPr>
+          <w:rFonts w:ascii="Lucida Console" w:eastAsia="Times New Roman" w:hAnsi="Lucida Console" w:cs="Courier New"/>
+          <w:color w:val="0000FF"/>
+          <w:sz w:val="20"/>
+          <w:szCs w:val="20"/>
+        </w:rPr>
+        <w:t>DVDsales</w:t>
+      </w:r>
+      <w:proofErr w:type="spellEnd"/>
+      <w:r>
+        <w:rPr>
+          <w:rFonts w:ascii="Lucida Console" w:eastAsia="Times New Roman" w:hAnsi="Lucida Console" w:cs="Courier New"/>
+          <w:color w:val="0000FF"/>
+          <w:sz w:val="20"/>
+          <w:szCs w:val="20"/>
+        </w:rPr>
+        <w:t>, interval="confidence")</w:t>
+      </w:r>
+    </w:p>
+    <w:p>
+      <w:pPr>
+        <w:shd w:val="clear" w:color="auto" w:fill="FFFFFF"/>
+        <w:tabs>
+          <w:tab w:val="left" w:pos="916"/>
+          <w:tab w:val="left" w:pos="1832"/>
+          <w:tab w:val="left" w:pos="2748"/>
+          <w:tab w:val="left" w:pos="3664"/>
+          <w:tab w:val="left" w:pos="4580"/>
+          <w:tab w:val="left" w:pos="5496"/>
+          <w:tab w:val="left" w:pos="6412"/>
+          <w:tab w:val="left" w:pos="7328"/>
+          <w:tab w:val="left" w:pos="8244"/>
+          <w:tab w:val="left" w:pos="9160"/>
+          <w:tab w:val="left" w:pos="10076"/>
+          <w:tab w:val="left" w:pos="10992"/>
+          <w:tab w:val="left" w:pos="11908"/>
+          <w:tab w:val="left" w:pos="12824"/>
+          <w:tab w:val="left" w:pos="13740"/>
+          <w:tab w:val="left" w:pos="14656"/>
+        </w:tabs>
+        <w:wordWrap w:val="0"/>
+        <w:spacing w:after="0" w:line="225" w:lineRule="atLeast"/>
+        <w:rPr>
+          <w:rFonts w:ascii="Lucida Console" w:eastAsia="Times New Roman" w:hAnsi="Lucida Console" w:cs="Courier New"/>
+          <w:color w:val="000000"/>
+          <w:sz w:val="20"/>
+          <w:szCs w:val="20"/>
+        </w:rPr>
+      </w:pPr>
+      <w:r>
+        <w:rPr>
+          <w:rFonts w:ascii="Lucida Console" w:eastAsia="Times New Roman" w:hAnsi="Lucida Console" w:cs="Courier New"/>
+          <w:color w:val="000000"/>
+          <w:sz w:val="20"/>
+          <w:szCs w:val="20"/>
+        </w:rPr>
+        <w:t xml:space="preserve">          </w:t>
+      </w:r>
+      <w:proofErr w:type="gramStart"/>
+      <w:r>
+        <w:rPr>
+          <w:rFonts w:ascii="Lucida Console" w:eastAsia="Times New Roman" w:hAnsi="Lucida Console" w:cs="Courier New"/>
+          <w:color w:val="000000"/>
+          <w:sz w:val="20"/>
+          <w:szCs w:val="20"/>
+        </w:rPr>
+        <w:t>fit</w:t>
+      </w:r>
+      <w:proofErr w:type="gramEnd"/>
+      <w:r>
+        <w:rPr>
+          <w:rFonts w:ascii="Lucida Console" w:eastAsia="Times New Roman" w:hAnsi="Lucida Console" w:cs="Courier New"/>
+          <w:color w:val="000000"/>
+          <w:sz w:val="20"/>
+          <w:szCs w:val="20"/>
+        </w:rPr>
+        <w:t xml:space="preserve">       </w:t>
+      </w:r>
+      <w:proofErr w:type="spellStart"/>
+      <w:r>
+        <w:rPr>
+          <w:rFonts w:ascii="Lucida Console" w:eastAsia="Times New Roman" w:hAnsi="Lucida Console" w:cs="Courier New"/>
+          <w:color w:val="000000"/>
+          <w:sz w:val="20"/>
+          <w:szCs w:val="20"/>
+        </w:rPr>
+        <w:t>lwr</w:t>
+      </w:r>
+      <w:proofErr w:type="spellEnd"/>
+      <w:r>
+        <w:rPr>
+          <w:rFonts w:ascii="Lucida Console" w:eastAsia="Times New Roman" w:hAnsi="Lucida Console" w:cs="Courier New"/>
+          <w:color w:val="000000"/>
+          <w:sz w:val="20"/>
+          <w:szCs w:val="20"/>
+        </w:rPr>
+        <w:t xml:space="preserve">       </w:t>
+      </w:r>
+      <w:proofErr w:type="spellStart"/>
+      <w:r>
+        <w:rPr>
+          <w:rFonts w:ascii="Lucida Console" w:eastAsia="Times New Roman" w:hAnsi="Lucida Console" w:cs="Courier New"/>
+          <w:color w:val="000000"/>
+          <w:sz w:val="20"/>
+          <w:szCs w:val="20"/>
+        </w:rPr>
+        <w:t>upr</w:t>
+      </w:r>
+      <w:proofErr w:type="spellEnd"/>
+    </w:p>
+    <w:p>
+      <w:pPr>
+        <w:shd w:val="clear" w:color="auto" w:fill="FFFFFF"/>
+        <w:tabs>
+          <w:tab w:val="left" w:pos="916"/>
+          <w:tab w:val="left" w:pos="1832"/>
+          <w:tab w:val="left" w:pos="2748"/>
+          <w:tab w:val="left" w:pos="3664"/>
+          <w:tab w:val="left" w:pos="4580"/>
+          <w:tab w:val="left" w:pos="5496"/>
+          <w:tab w:val="left" w:pos="6412"/>
+          <w:tab w:val="left" w:pos="7328"/>
+          <w:tab w:val="left" w:pos="8244"/>
+          <w:tab w:val="left" w:pos="9160"/>
+          <w:tab w:val="left" w:pos="10076"/>
+          <w:tab w:val="left" w:pos="10992"/>
+          <w:tab w:val="left" w:pos="11908"/>
+          <w:tab w:val="left" w:pos="12824"/>
+          <w:tab w:val="left" w:pos="13740"/>
+          <w:tab w:val="left" w:pos="14656"/>
+        </w:tabs>
+        <w:wordWrap w:val="0"/>
+        <w:spacing w:after="0" w:line="225" w:lineRule="atLeast"/>
+        <w:rPr>
+          <w:rFonts w:ascii="Lucida Console" w:eastAsia="Times New Roman" w:hAnsi="Lucida Console" w:cs="Courier New"/>
+          <w:color w:val="000000"/>
+          <w:sz w:val="20"/>
+          <w:szCs w:val="20"/>
+        </w:rPr>
+      </w:pPr>
+      <w:r>
+        <w:rPr>
+          <w:rFonts w:ascii="Lucida Console" w:eastAsia="Times New Roman" w:hAnsi="Lucida Console" w:cs="Courier New"/>
+          <w:color w:val="000000"/>
+          <w:sz w:val="20"/>
+          <w:szCs w:val="20"/>
+        </w:rPr>
+        <w:t>1   231.63734 211.59237 251.68232</w:t>
+      </w:r>
+    </w:p>
+    <w:p>
+      <w:pPr>
+        <w:shd w:val="clear" w:color="auto" w:fill="FFFFFF"/>
+        <w:tabs>
+          <w:tab w:val="left" w:pos="916"/>
+          <w:tab w:val="left" w:pos="1832"/>
+          <w:tab w:val="left" w:pos="2748"/>
+          <w:tab w:val="left" w:pos="3664"/>
+          <w:tab w:val="left" w:pos="4580"/>
+          <w:tab w:val="left" w:pos="5496"/>
+          <w:tab w:val="left" w:pos="6412"/>
+          <w:tab w:val="left" w:pos="7328"/>
+          <w:tab w:val="left" w:pos="8244"/>
+          <w:tab w:val="left" w:pos="9160"/>
+          <w:tab w:val="left" w:pos="10076"/>
+          <w:tab w:val="left" w:pos="10992"/>
+          <w:tab w:val="left" w:pos="11908"/>
+          <w:tab w:val="left" w:pos="12824"/>
+          <w:tab w:val="left" w:pos="13740"/>
+          <w:tab w:val="left" w:pos="14656"/>
+        </w:tabs>
+        <w:wordWrap w:val="0"/>
+        <w:spacing w:after="0" w:line="225" w:lineRule="atLeast"/>
+        <w:rPr>
+          <w:rFonts w:ascii="Lucida Console" w:eastAsia="Times New Roman" w:hAnsi="Lucida Console" w:cs="Courier New"/>
+          <w:color w:val="000000"/>
+          <w:sz w:val="20"/>
+          <w:szCs w:val="20"/>
+        </w:rPr>
+      </w:pPr>
+      <w:r>
+        <w:rPr>
+          <w:rFonts w:ascii="Lucida Console" w:eastAsia="Times New Roman" w:hAnsi="Lucida Console" w:cs="Courier New"/>
+          <w:color w:val="000000"/>
+          <w:sz w:val="20"/>
+          <w:szCs w:val="20"/>
+        </w:rPr>
+        <w:t>2   229.41738 221.05928 237.77547</w:t>
+      </w:r>
+    </w:p>
+    <w:p>
+      <w:pPr>
+        <w:shd w:val="clear" w:color="auto" w:fill="FFFFFF"/>
+        <w:tabs>
+          <w:tab w:val="left" w:pos="916"/>
+          <w:tab w:val="left" w:pos="1832"/>
+          <w:tab w:val="left" w:pos="2748"/>
+          <w:tab w:val="left" w:pos="3664"/>
+          <w:tab w:val="left" w:pos="4580"/>
+          <w:tab w:val="left" w:pos="5496"/>
+          <w:tab w:val="left" w:pos="6412"/>
+          <w:tab w:val="left" w:pos="7328"/>
+          <w:tab w:val="left" w:pos="8244"/>
+          <w:tab w:val="left" w:pos="9160"/>
+          <w:tab w:val="left" w:pos="10076"/>
+          <w:tab w:val="left" w:pos="10992"/>
+          <w:tab w:val="left" w:pos="11908"/>
+          <w:tab w:val="left" w:pos="12824"/>
+          <w:tab w:val="left" w:pos="13740"/>
+          <w:tab w:val="left" w:pos="14656"/>
+        </w:tabs>
+        <w:wordWrap w:val="0"/>
+        <w:spacing w:after="0" w:line="225" w:lineRule="atLeast"/>
+        <w:rPr>
+          <w:rFonts w:ascii="Lucida Console" w:eastAsia="Times New Roman" w:hAnsi="Lucida Console" w:cs="Courier New"/>
+          <w:color w:val="000000"/>
+          <w:sz w:val="20"/>
+          <w:szCs w:val="20"/>
+        </w:rPr>
+      </w:pPr>
+      <w:r>
+        <w:rPr>
+          <w:rFonts w:ascii="Lucida Console" w:eastAsia="Times New Roman" w:hAnsi="Lucida Console" w:cs="Courier New"/>
+          <w:color w:val="000000"/>
+          <w:sz w:val="20"/>
+          <w:szCs w:val="20"/>
+        </w:rPr>
+        <w:t>3   292.04091 278.60949 305.47234</w:t>
+      </w:r>
+    </w:p>
+    <w:p>
+      <w:pPr>
+        <w:shd w:val="clear" w:color="auto" w:fill="FFFFFF"/>
+        <w:tabs>
+          <w:tab w:val="left" w:pos="916"/>
+          <w:tab w:val="left" w:pos="1832"/>
+          <w:tab w:val="left" w:pos="2748"/>
+          <w:tab w:val="left" w:pos="3664"/>
+          <w:tab w:val="left" w:pos="4580"/>
+          <w:tab w:val="left" w:pos="5496"/>
+          <w:tab w:val="left" w:pos="6412"/>
+          <w:tab w:val="left" w:pos="7328"/>
+          <w:tab w:val="left" w:pos="8244"/>
+          <w:tab w:val="left" w:pos="9160"/>
+          <w:tab w:val="left" w:pos="10076"/>
+          <w:tab w:val="left" w:pos="10992"/>
+          <w:tab w:val="left" w:pos="11908"/>
+          <w:tab w:val="left" w:pos="12824"/>
+          <w:tab w:val="left" w:pos="13740"/>
+          <w:tab w:val="left" w:pos="14656"/>
+        </w:tabs>
+        <w:wordWrap w:val="0"/>
+        <w:spacing w:after="0" w:line="225" w:lineRule="atLeast"/>
+        <w:rPr>
+          <w:rFonts w:ascii="Lucida Console" w:eastAsia="Times New Roman" w:hAnsi="Lucida Console" w:cs="Courier New"/>
+          <w:color w:val="000000"/>
+          <w:sz w:val="20"/>
+          <w:szCs w:val="20"/>
+        </w:rPr>
+      </w:pPr>
+      <w:r>
+        <w:rPr>
+          <w:rFonts w:ascii="Lucida Console" w:eastAsia="Times New Roman" w:hAnsi="Lucida Console" w:cs="Courier New"/>
+          <w:color w:val="000000"/>
+          <w:sz w:val="20"/>
+          <w:szCs w:val="20"/>
+        </w:rPr>
+        <w:t>4   263.48556 253.01375 273.95738</w:t>
+      </w:r>
+    </w:p>
+    <w:p>
+      <w:pPr>
+        <w:shd w:val="clear" w:color="auto" w:fill="FFFFFF"/>
+        <w:tabs>
+          <w:tab w:val="left" w:pos="916"/>
+          <w:tab w:val="left" w:pos="1832"/>
+          <w:tab w:val="left" w:pos="2748"/>
+          <w:tab w:val="left" w:pos="3664"/>
+          <w:tab w:val="left" w:pos="4580"/>
+          <w:tab w:val="left" w:pos="5496"/>
+          <w:tab w:val="left" w:pos="6412"/>
+          <w:tab w:val="left" w:pos="7328"/>
+          <w:tab w:val="left" w:pos="8244"/>
+          <w:tab w:val="left" w:pos="9160"/>
+          <w:tab w:val="left" w:pos="10076"/>
+          <w:tab w:val="left" w:pos="10992"/>
+          <w:tab w:val="left" w:pos="11908"/>
+          <w:tab w:val="left" w:pos="12824"/>
+          <w:tab w:val="left" w:pos="13740"/>
+          <w:tab w:val="left" w:pos="14656"/>
+        </w:tabs>
+        <w:wordWrap w:val="0"/>
+        <w:spacing w:after="0" w:line="225" w:lineRule="atLeast"/>
+        <w:rPr>
+          <w:rFonts w:ascii="Lucida Console" w:eastAsia="Times New Roman" w:hAnsi="Lucida Console" w:cs="Courier New"/>
+          <w:color w:val="000000"/>
+          <w:sz w:val="20"/>
+          <w:szCs w:val="20"/>
+        </w:rPr>
+      </w:pPr>
+      <w:r>
+        <w:rPr>
+          <w:rFonts w:ascii="Lucida Console" w:eastAsia="Times New Roman" w:hAnsi="Lucida Console" w:cs="Courier New"/>
+          <w:color w:val="000000"/>
+          <w:sz w:val="20"/>
+          <w:szCs w:val="20"/>
+        </w:rPr>
+        <w:t>5   226.11608 211.12239 241.10977</w:t>
+      </w:r>
+    </w:p>
+    <w:p>
+      <w:pPr>
+        <w:shd w:val="clear" w:color="auto" w:fill="FFFFFF"/>
+        <w:tabs>
+          <w:tab w:val="left" w:pos="916"/>
+          <w:tab w:val="left" w:pos="1832"/>
+          <w:tab w:val="left" w:pos="2748"/>
+          <w:tab w:val="left" w:pos="3664"/>
+          <w:tab w:val="left" w:pos="4580"/>
+          <w:tab w:val="left" w:pos="5496"/>
+          <w:tab w:val="left" w:pos="6412"/>
+          <w:tab w:val="left" w:pos="7328"/>
+          <w:tab w:val="left" w:pos="8244"/>
+          <w:tab w:val="left" w:pos="9160"/>
+          <w:tab w:val="left" w:pos="10076"/>
+          <w:tab w:val="left" w:pos="10992"/>
+          <w:tab w:val="left" w:pos="11908"/>
+          <w:tab w:val="left" w:pos="12824"/>
+          <w:tab w:val="left" w:pos="13740"/>
+          <w:tab w:val="left" w:pos="14656"/>
+        </w:tabs>
+        <w:wordWrap w:val="0"/>
+        <w:spacing w:after="0" w:line="225" w:lineRule="atLeast"/>
+        <w:rPr>
+          <w:rFonts w:ascii="Lucida Console" w:eastAsia="Times New Roman" w:hAnsi="Lucida Console" w:cs="Courier New"/>
+          <w:color w:val="000000"/>
+          <w:sz w:val="20"/>
+          <w:szCs w:val="20"/>
+        </w:rPr>
+      </w:pPr>
+      <w:r>
+        <w:rPr>
+          <w:rFonts w:ascii="Lucida Console" w:eastAsia="Times New Roman" w:hAnsi="Lucida Console" w:cs="Courier New"/>
+          <w:color w:val="000000"/>
+          <w:sz w:val="20"/>
+          <w:szCs w:val="20"/>
+        </w:rPr>
+        <w:t>6   141.00822 129.93634 152.08011</w:t>
+      </w:r>
+    </w:p>
+    <w:p>
+      <w:pPr>
+        <w:shd w:val="clear" w:color="auto" w:fill="FFFFFF"/>
+        <w:tabs>
+          <w:tab w:val="left" w:pos="916"/>
+          <w:tab w:val="left" w:pos="1832"/>
+          <w:tab w:val="left" w:pos="2748"/>
+          <w:tab w:val="left" w:pos="3664"/>
+          <w:tab w:val="left" w:pos="4580"/>
+          <w:tab w:val="left" w:pos="5496"/>
+          <w:tab w:val="left" w:pos="6412"/>
+          <w:tab w:val="left" w:pos="7328"/>
+          <w:tab w:val="left" w:pos="8244"/>
+          <w:tab w:val="left" w:pos="9160"/>
+          <w:tab w:val="left" w:pos="10076"/>
+          <w:tab w:val="left" w:pos="10992"/>
+          <w:tab w:val="left" w:pos="11908"/>
+          <w:tab w:val="left" w:pos="12824"/>
+          <w:tab w:val="left" w:pos="13740"/>
+          <w:tab w:val="left" w:pos="14656"/>
+        </w:tabs>
+        <w:wordWrap w:val="0"/>
+        <w:spacing w:after="0" w:line="225" w:lineRule="atLeast"/>
+        <w:rPr>
+          <w:rFonts w:ascii="Lucida Console" w:eastAsia="Times New Roman" w:hAnsi="Lucida Console" w:cs="Courier New"/>
+          <w:color w:val="000000"/>
+          <w:sz w:val="20"/>
+          <w:szCs w:val="20"/>
+        </w:rPr>
+      </w:pPr>
+      <w:r>
+        <w:rPr>
+          <w:rFonts w:ascii="Lucida Console" w:eastAsia="Times New Roman" w:hAnsi="Lucida Console" w:cs="Courier New"/>
+          <w:color w:val="000000"/>
+          <w:sz w:val="20"/>
+          <w:szCs w:val="20"/>
+        </w:rPr>
+        <w:t xml:space="preserve">7    </w:t>
+      </w:r>
+      <w:proofErr w:type="gramStart"/>
+      <w:r>
+        <w:rPr>
+          <w:rFonts w:ascii="Lucida Console" w:eastAsia="Times New Roman" w:hAnsi="Lucida Console" w:cs="Courier New"/>
+          <w:color w:val="000000"/>
+          <w:sz w:val="20"/>
+          <w:szCs w:val="20"/>
+        </w:rPr>
+        <w:t>90.83821  62.81115</w:t>
+      </w:r>
+      <w:proofErr w:type="gramEnd"/>
+      <w:r>
+        <w:rPr>
+          <w:rFonts w:ascii="Lucida Console" w:eastAsia="Times New Roman" w:hAnsi="Lucida Console" w:cs="Courier New"/>
+          <w:color w:val="000000"/>
+          <w:sz w:val="20"/>
+          <w:szCs w:val="20"/>
+        </w:rPr>
+        <w:t xml:space="preserve"> 118.86527</w:t>
+      </w:r>
+    </w:p>
+    <w:p>
+      <w:pPr>
+        <w:shd w:val="clear" w:color="auto" w:fill="FFFFFF"/>
+        <w:tabs>
+          <w:tab w:val="left" w:pos="916"/>
+          <w:tab w:val="left" w:pos="1832"/>
+          <w:tab w:val="left" w:pos="2748"/>
+          <w:tab w:val="left" w:pos="3664"/>
+          <w:tab w:val="left" w:pos="4580"/>
+          <w:tab w:val="left" w:pos="5496"/>
+          <w:tab w:val="left" w:pos="6412"/>
+          <w:tab w:val="left" w:pos="7328"/>
+          <w:tab w:val="left" w:pos="8244"/>
+          <w:tab w:val="left" w:pos="9160"/>
+          <w:tab w:val="left" w:pos="10076"/>
+          <w:tab w:val="left" w:pos="10992"/>
+          <w:tab w:val="left" w:pos="11908"/>
+          <w:tab w:val="left" w:pos="12824"/>
+          <w:tab w:val="left" w:pos="13740"/>
+          <w:tab w:val="left" w:pos="14656"/>
+        </w:tabs>
+        <w:wordWrap w:val="0"/>
+        <w:spacing w:after="0" w:line="225" w:lineRule="atLeast"/>
+        <w:rPr>
+          <w:rFonts w:ascii="Lucida Console" w:eastAsia="Times New Roman" w:hAnsi="Lucida Console" w:cs="Courier New"/>
+          <w:color w:val="000000"/>
+          <w:sz w:val="20"/>
+          <w:szCs w:val="20"/>
+        </w:rPr>
+      </w:pPr>
+      <w:r>
+        <w:rPr>
+          <w:rFonts w:ascii="Lucida Console" w:eastAsia="Times New Roman" w:hAnsi="Lucida Console" w:cs="Courier New"/>
+          <w:color w:val="000000"/>
+          <w:sz w:val="20"/>
+          <w:szCs w:val="20"/>
+        </w:rPr>
+        <w:t>8   193.82321 180.40252 207.24389</w:t>
+      </w:r>
+    </w:p>
+    <w:p>
+      <w:pPr>
+        <w:shd w:val="clear" w:color="auto" w:fill="FFFFFF"/>
+        <w:tabs>
+          <w:tab w:val="left" w:pos="916"/>
+          <w:tab w:val="left" w:pos="1832"/>
+          <w:tab w:val="left" w:pos="2748"/>
+          <w:tab w:val="left" w:pos="3664"/>
+          <w:tab w:val="left" w:pos="4580"/>
+          <w:tab w:val="left" w:pos="5496"/>
+          <w:tab w:val="left" w:pos="6412"/>
+          <w:tab w:val="left" w:pos="7328"/>
+          <w:tab w:val="left" w:pos="8244"/>
+          <w:tab w:val="left" w:pos="9160"/>
+          <w:tab w:val="left" w:pos="10076"/>
+          <w:tab w:val="left" w:pos="10992"/>
+          <w:tab w:val="left" w:pos="11908"/>
+          <w:tab w:val="left" w:pos="12824"/>
+          <w:tab w:val="left" w:pos="13740"/>
+          <w:tab w:val="left" w:pos="14656"/>
+        </w:tabs>
+        <w:wordWrap w:val="0"/>
+        <w:spacing w:after="0" w:line="225" w:lineRule="atLeast"/>
+        <w:rPr>
+          <w:rFonts w:ascii="Lucida Console" w:eastAsia="Times New Roman" w:hAnsi="Lucida Console" w:cs="Courier New"/>
+          <w:color w:val="000000"/>
+          <w:sz w:val="20"/>
+          <w:szCs w:val="20"/>
+        </w:rPr>
+      </w:pPr>
+      <w:r>
+        <w:rPr>
+          <w:rFonts w:ascii="Lucida Console" w:eastAsia="Times New Roman" w:hAnsi="Lucida Console" w:cs="Courier New"/>
+          <w:color w:val="000000"/>
+          <w:sz w:val="20"/>
+          <w:szCs w:val="20"/>
+        </w:rPr>
+        <w:t>9   165.80022 158.08818 173.51226</w:t>
+      </w:r>
+    </w:p>
+    <w:p>
+      <w:pPr>
+        <w:shd w:val="clear" w:color="auto" w:fill="FFFFFF"/>
+        <w:tabs>
+          <w:tab w:val="left" w:pos="916"/>
+          <w:tab w:val="left" w:pos="1832"/>
+          <w:tab w:val="left" w:pos="2748"/>
+          <w:tab w:val="left" w:pos="3664"/>
+          <w:tab w:val="left" w:pos="4580"/>
+          <w:tab w:val="left" w:pos="5496"/>
+          <w:tab w:val="left" w:pos="6412"/>
+          <w:tab w:val="left" w:pos="7328"/>
+          <w:tab w:val="left" w:pos="8244"/>
+          <w:tab w:val="left" w:pos="9160"/>
+          <w:tab w:val="left" w:pos="10076"/>
+          <w:tab w:val="left" w:pos="10992"/>
+          <w:tab w:val="left" w:pos="11908"/>
+          <w:tab w:val="left" w:pos="12824"/>
+          <w:tab w:val="left" w:pos="13740"/>
+          <w:tab w:val="left" w:pos="14656"/>
+        </w:tabs>
+        <w:wordWrap w:val="0"/>
+        <w:spacing w:after="0" w:line="225" w:lineRule="atLeast"/>
+        <w:rPr>
+          <w:rFonts w:ascii="Lucida Console" w:eastAsia="Times New Roman" w:hAnsi="Lucida Console" w:cs="Courier New"/>
+          <w:color w:val="000000"/>
+          <w:sz w:val="20"/>
+          <w:szCs w:val="20"/>
+        </w:rPr>
+      </w:pPr>
+      <w:proofErr w:type="gramStart"/>
+      <w:r>
+        <w:rPr>
+          <w:rFonts w:ascii="Lucida Console" w:eastAsia="Times New Roman" w:hAnsi="Lucida Console" w:cs="Courier New"/>
+          <w:color w:val="000000"/>
+          <w:sz w:val="20"/>
+          <w:szCs w:val="20"/>
+        </w:rPr>
+        <w:t>10  201.34836</w:t>
+      </w:r>
+      <w:proofErr w:type="gramEnd"/>
+      <w:r>
+        <w:rPr>
+          <w:rFonts w:ascii="Lucida Console" w:eastAsia="Times New Roman" w:hAnsi="Lucida Console" w:cs="Courier New"/>
+          <w:color w:val="000000"/>
+          <w:sz w:val="20"/>
+          <w:szCs w:val="20"/>
+        </w:rPr>
+        <w:t xml:space="preserve"> 189.89791 212.79881</w:t>
+      </w:r>
+    </w:p>
+    <w:p>
+      <w:pPr>
+        <w:shd w:val="clear" w:color="auto" w:fill="FFFFFF"/>
+        <w:tabs>
+          <w:tab w:val="left" w:pos="916"/>
+          <w:tab w:val="left" w:pos="1832"/>
+          <w:tab w:val="left" w:pos="2748"/>
+          <w:tab w:val="left" w:pos="3664"/>
+          <w:tab w:val="left" w:pos="4580"/>
+          <w:tab w:val="left" w:pos="5496"/>
+          <w:tab w:val="left" w:pos="6412"/>
+          <w:tab w:val="left" w:pos="7328"/>
+          <w:tab w:val="left" w:pos="8244"/>
+          <w:tab w:val="left" w:pos="9160"/>
+          <w:tab w:val="left" w:pos="10076"/>
+          <w:tab w:val="left" w:pos="10992"/>
+          <w:tab w:val="left" w:pos="11908"/>
+          <w:tab w:val="left" w:pos="12824"/>
+          <w:tab w:val="left" w:pos="13740"/>
+          <w:tab w:val="left" w:pos="14656"/>
+        </w:tabs>
+        <w:wordWrap w:val="0"/>
+        <w:spacing w:after="0" w:line="225" w:lineRule="atLeast"/>
+        <w:rPr>
+          <w:rFonts w:ascii="Lucida Console" w:eastAsia="Times New Roman" w:hAnsi="Lucida Console" w:cs="Courier New"/>
+          <w:color w:val="000000"/>
+          <w:sz w:val="20"/>
+          <w:szCs w:val="20"/>
+        </w:rPr>
+      </w:pPr>
+      <w:proofErr w:type="gramStart"/>
+      <w:r>
+        <w:rPr>
+          <w:rFonts w:ascii="Lucida Console" w:eastAsia="Times New Roman" w:hAnsi="Lucida Console" w:cs="Courier New"/>
+          <w:color w:val="000000"/>
+          <w:sz w:val="20"/>
+          <w:szCs w:val="20"/>
+        </w:rPr>
+        <w:t>11  305.18161</w:t>
+      </w:r>
+      <w:proofErr w:type="gramEnd"/>
+      <w:r>
+        <w:rPr>
+          <w:rFonts w:ascii="Lucida Console" w:eastAsia="Times New Roman" w:hAnsi="Lucida Console" w:cs="Courier New"/>
+          <w:color w:val="000000"/>
+          <w:sz w:val="20"/>
+          <w:szCs w:val="20"/>
+        </w:rPr>
+        <w:t xml:space="preserve"> 288.72130 321.64192</w:t>
+      </w:r>
+    </w:p>
+    <w:p>
+      <w:pPr>
+        <w:shd w:val="clear" w:color="auto" w:fill="FFFFFF"/>
+        <w:tabs>
+          <w:tab w:val="left" w:pos="916"/>
+          <w:tab w:val="left" w:pos="1832"/>
+          <w:tab w:val="left" w:pos="2748"/>
+          <w:tab w:val="left" w:pos="3664"/>
+          <w:tab w:val="left" w:pos="4580"/>
+          <w:tab w:val="left" w:pos="5496"/>
+          <w:tab w:val="left" w:pos="6412"/>
+          <w:tab w:val="left" w:pos="7328"/>
+          <w:tab w:val="left" w:pos="8244"/>
+          <w:tab w:val="left" w:pos="9160"/>
+          <w:tab w:val="left" w:pos="10076"/>
+          <w:tab w:val="left" w:pos="10992"/>
+          <w:tab w:val="left" w:pos="11908"/>
+          <w:tab w:val="left" w:pos="12824"/>
+          <w:tab w:val="left" w:pos="13740"/>
+          <w:tab w:val="left" w:pos="14656"/>
+        </w:tabs>
+        <w:wordWrap w:val="0"/>
+        <w:spacing w:after="0" w:line="225" w:lineRule="atLeast"/>
+        <w:rPr>
+          <w:rFonts w:ascii="Lucida Console" w:eastAsia="Times New Roman" w:hAnsi="Lucida Console" w:cs="Courier New"/>
+          <w:color w:val="000000"/>
+          <w:sz w:val="20"/>
+          <w:szCs w:val="20"/>
+        </w:rPr>
+      </w:pPr>
+      <w:proofErr w:type="gramStart"/>
+      <w:r>
+        <w:rPr>
+          <w:rFonts w:ascii="Lucida Console" w:eastAsia="Times New Roman" w:hAnsi="Lucida Console" w:cs="Courier New"/>
+          <w:color w:val="000000"/>
+          <w:sz w:val="20"/>
+          <w:szCs w:val="20"/>
+        </w:rPr>
+        <w:t>12  113.99310</w:t>
+      </w:r>
+      <w:proofErr w:type="gramEnd"/>
+      <w:r>
+        <w:rPr>
+          <w:rFonts w:ascii="Lucida Console" w:eastAsia="Times New Roman" w:hAnsi="Lucida Console" w:cs="Courier New"/>
+          <w:color w:val="000000"/>
+          <w:sz w:val="20"/>
+          <w:szCs w:val="20"/>
+        </w:rPr>
+        <w:t xml:space="preserve">  90.48527 137.50093</w:t>
+      </w:r>
+    </w:p>
+    <w:p>
+      <w:pPr>
+        <w:shd w:val="clear" w:color="auto" w:fill="FFFFFF"/>
+        <w:tabs>
+          <w:tab w:val="left" w:pos="916"/>
+          <w:tab w:val="left" w:pos="1832"/>
+          <w:tab w:val="left" w:pos="2748"/>
+          <w:tab w:val="left" w:pos="3664"/>
+          <w:tab w:val="left" w:pos="4580"/>
+          <w:tab w:val="left" w:pos="5496"/>
+          <w:tab w:val="left" w:pos="6412"/>
+          <w:tab w:val="left" w:pos="7328"/>
+          <w:tab w:val="left" w:pos="8244"/>
+          <w:tab w:val="left" w:pos="9160"/>
+          <w:tab w:val="left" w:pos="10076"/>
+          <w:tab w:val="left" w:pos="10992"/>
+          <w:tab w:val="left" w:pos="11908"/>
+          <w:tab w:val="left" w:pos="12824"/>
+          <w:tab w:val="left" w:pos="13740"/>
+          <w:tab w:val="left" w:pos="14656"/>
+        </w:tabs>
+        <w:wordWrap w:val="0"/>
+        <w:spacing w:after="0" w:line="225" w:lineRule="atLeast"/>
+        <w:rPr>
+          <w:rFonts w:ascii="Lucida Console" w:eastAsia="Times New Roman" w:hAnsi="Lucida Console" w:cs="Courier New"/>
+          <w:color w:val="000000"/>
+          <w:sz w:val="20"/>
+          <w:szCs w:val="20"/>
+        </w:rPr>
+      </w:pPr>
+      <w:proofErr w:type="gramStart"/>
+      <w:r>
+        <w:rPr>
+          <w:rFonts w:ascii="Lucida Console" w:eastAsia="Times New Roman" w:hAnsi="Lucida Console" w:cs="Courier New"/>
+          <w:color w:val="000000"/>
+          <w:sz w:val="20"/>
+          <w:szCs w:val="20"/>
+        </w:rPr>
+        <w:t>13  165.03964</w:t>
+      </w:r>
+      <w:proofErr w:type="gramEnd"/>
+      <w:r>
+        <w:rPr>
+          <w:rFonts w:ascii="Lucida Console" w:eastAsia="Times New Roman" w:hAnsi="Lucida Console" w:cs="Courier New"/>
+          <w:color w:val="000000"/>
+          <w:sz w:val="20"/>
+          <w:szCs w:val="20"/>
+        </w:rPr>
+        <w:t xml:space="preserve"> 154.49909 175.58019</w:t>
+      </w:r>
+    </w:p>
+    <w:p>
+      <w:pPr>
+        <w:shd w:val="clear" w:color="auto" w:fill="FFFFFF"/>
+        <w:tabs>
+          <w:tab w:val="left" w:pos="916"/>
+          <w:tab w:val="left" w:pos="1832"/>
+          <w:tab w:val="left" w:pos="2748"/>
+          <w:tab w:val="left" w:pos="3664"/>
+          <w:tab w:val="left" w:pos="4580"/>
+          <w:tab w:val="left" w:pos="5496"/>
+          <w:tab w:val="left" w:pos="6412"/>
+          <w:tab w:val="left" w:pos="7328"/>
+          <w:tab w:val="left" w:pos="8244"/>
+          <w:tab w:val="left" w:pos="9160"/>
+          <w:tab w:val="left" w:pos="10076"/>
+          <w:tab w:val="left" w:pos="10992"/>
+          <w:tab w:val="left" w:pos="11908"/>
+          <w:tab w:val="left" w:pos="12824"/>
+          <w:tab w:val="left" w:pos="13740"/>
+          <w:tab w:val="left" w:pos="14656"/>
+        </w:tabs>
+        <w:wordWrap w:val="0"/>
+        <w:spacing w:after="0" w:line="225" w:lineRule="atLeast"/>
+        <w:rPr>
+          <w:rFonts w:ascii="Lucida Console" w:eastAsia="Times New Roman" w:hAnsi="Lucida Console" w:cs="Courier New"/>
+          <w:color w:val="000000"/>
+          <w:sz w:val="20"/>
+          <w:szCs w:val="20"/>
+        </w:rPr>
+      </w:pPr>
+      <w:proofErr w:type="gramStart"/>
+      <w:r>
+        <w:rPr>
+          <w:rFonts w:ascii="Lucida Console" w:eastAsia="Times New Roman" w:hAnsi="Lucida Console" w:cs="Courier New"/>
+          <w:color w:val="000000"/>
+          <w:sz w:val="20"/>
+          <w:szCs w:val="20"/>
+        </w:rPr>
+        <w:t>14  176.80098</w:t>
+      </w:r>
+      <w:proofErr w:type="gramEnd"/>
+      <w:r>
+        <w:rPr>
+          <w:rFonts w:ascii="Lucida Console" w:eastAsia="Times New Roman" w:hAnsi="Lucida Console" w:cs="Courier New"/>
+          <w:color w:val="000000"/>
+          <w:sz w:val="20"/>
+          <w:szCs w:val="20"/>
+        </w:rPr>
+        <w:t xml:space="preserve"> 164.56742 189.03455</w:t>
+      </w:r>
+    </w:p>
+    <w:p>
+      <w:pPr>
+        <w:shd w:val="clear" w:color="auto" w:fill="FFFFFF"/>
+        <w:tabs>
+          <w:tab w:val="left" w:pos="916"/>
+          <w:tab w:val="left" w:pos="1832"/>
+          <w:tab w:val="left" w:pos="2748"/>
+          <w:tab w:val="left" w:pos="3664"/>
+          <w:tab w:val="left" w:pos="4580"/>
+          <w:tab w:val="left" w:pos="5496"/>
+          <w:tab w:val="left" w:pos="6412"/>
+          <w:tab w:val="left" w:pos="7328"/>
+          <w:tab w:val="left" w:pos="8244"/>
+          <w:tab w:val="left" w:pos="9160"/>
+          <w:tab w:val="left" w:pos="10076"/>
+          <w:tab w:val="left" w:pos="10992"/>
+          <w:tab w:val="left" w:pos="11908"/>
+          <w:tab w:val="left" w:pos="12824"/>
+          <w:tab w:val="left" w:pos="13740"/>
+          <w:tab w:val="left" w:pos="14656"/>
+        </w:tabs>
+        <w:wordWrap w:val="0"/>
+        <w:spacing w:after="0" w:line="225" w:lineRule="atLeast"/>
+        <w:rPr>
+          <w:rFonts w:ascii="Lucida Console" w:eastAsia="Times New Roman" w:hAnsi="Lucida Console" w:cs="Courier New"/>
+          <w:color w:val="000000"/>
+          <w:sz w:val="20"/>
+          <w:szCs w:val="20"/>
+        </w:rPr>
+      </w:pPr>
+      <w:proofErr w:type="gramStart"/>
+      <w:r>
+        <w:rPr>
+          <w:rFonts w:ascii="Lucida Console" w:eastAsia="Times New Roman" w:hAnsi="Lucida Console" w:cs="Courier New"/>
+          <w:color w:val="000000"/>
+          <w:sz w:val="20"/>
+          <w:szCs w:val="20"/>
+        </w:rPr>
+        <w:t>15  166.87849</w:t>
+      </w:r>
+      <w:proofErr w:type="gramEnd"/>
+      <w:r>
+        <w:rPr>
+          <w:rFonts w:ascii="Lucida Console" w:eastAsia="Times New Roman" w:hAnsi="Lucida Console" w:cs="Courier New"/>
+          <w:color w:val="000000"/>
+          <w:sz w:val="20"/>
+          <w:szCs w:val="20"/>
+        </w:rPr>
+        <w:t xml:space="preserve"> 159.40874 174.34823</w:t>
+      </w:r>
+    </w:p>
+    <w:p>
+      <w:pPr>
+        <w:shd w:val="clear" w:color="auto" w:fill="FFFFFF"/>
+        <w:tabs>
+          <w:tab w:val="left" w:pos="916"/>
+          <w:tab w:val="left" w:pos="1832"/>
+          <w:tab w:val="left" w:pos="2748"/>
+          <w:tab w:val="left" w:pos="3664"/>
+          <w:tab w:val="left" w:pos="4580"/>
+          <w:tab w:val="left" w:pos="5496"/>
+          <w:tab w:val="left" w:pos="6412"/>
+          <w:tab w:val="left" w:pos="7328"/>
+          <w:tab w:val="left" w:pos="8244"/>
+          <w:tab w:val="left" w:pos="9160"/>
+          <w:tab w:val="left" w:pos="10076"/>
+          <w:tab w:val="left" w:pos="10992"/>
+          <w:tab w:val="left" w:pos="11908"/>
+          <w:tab w:val="left" w:pos="12824"/>
+          <w:tab w:val="left" w:pos="13740"/>
+          <w:tab w:val="left" w:pos="14656"/>
+        </w:tabs>
+        <w:wordWrap w:val="0"/>
+        <w:spacing w:after="0" w:line="225" w:lineRule="atLeast"/>
+        <w:rPr>
+          <w:rFonts w:ascii="Lucida Console" w:eastAsia="Times New Roman" w:hAnsi="Lucida Console" w:cs="Courier New"/>
+          <w:color w:val="000000"/>
+          <w:sz w:val="20"/>
+          <w:szCs w:val="20"/>
+        </w:rPr>
+      </w:pPr>
+      <w:proofErr w:type="gramStart"/>
+      <w:r>
+        <w:rPr>
+          <w:rFonts w:ascii="Lucida Console" w:eastAsia="Times New Roman" w:hAnsi="Lucida Console" w:cs="Courier New"/>
+          <w:color w:val="000000"/>
+          <w:sz w:val="20"/>
+          <w:szCs w:val="20"/>
+        </w:rPr>
+        <w:t>16  135.62753</w:t>
+      </w:r>
+      <w:proofErr w:type="gramEnd"/>
+      <w:r>
+        <w:rPr>
+          <w:rFonts w:ascii="Lucida Console" w:eastAsia="Times New Roman" w:hAnsi="Lucida Console" w:cs="Courier New"/>
+          <w:color w:val="000000"/>
+          <w:sz w:val="20"/>
+          <w:szCs w:val="20"/>
+        </w:rPr>
+        <w:t xml:space="preserve"> 124.24014 147.01493</w:t>
+      </w:r>
+    </w:p>
+    <w:p>
+      <w:pPr>
+        <w:shd w:val="clear" w:color="auto" w:fill="FFFFFF"/>
+        <w:tabs>
+          <w:tab w:val="left" w:pos="916"/>
+          <w:tab w:val="left" w:pos="1832"/>
+          <w:tab w:val="left" w:pos="2748"/>
+          <w:tab w:val="left" w:pos="3664"/>
+          <w:tab w:val="left" w:pos="4580"/>
+          <w:tab w:val="left" w:pos="5496"/>
+          <w:tab w:val="left" w:pos="6412"/>
+          <w:tab w:val="left" w:pos="7328"/>
+          <w:tab w:val="left" w:pos="8244"/>
+          <w:tab w:val="left" w:pos="9160"/>
+          <w:tab w:val="left" w:pos="10076"/>
+          <w:tab w:val="left" w:pos="10992"/>
+          <w:tab w:val="left" w:pos="11908"/>
+          <w:tab w:val="left" w:pos="12824"/>
+          <w:tab w:val="left" w:pos="13740"/>
+          <w:tab w:val="left" w:pos="14656"/>
+        </w:tabs>
+        <w:wordWrap w:val="0"/>
+        <w:spacing w:after="0" w:line="225" w:lineRule="atLeast"/>
+        <w:rPr>
+          <w:rFonts w:ascii="Lucida Console" w:eastAsia="Times New Roman" w:hAnsi="Lucida Console" w:cs="Courier New"/>
+          <w:color w:val="000000"/>
+          <w:sz w:val="20"/>
+          <w:szCs w:val="20"/>
+        </w:rPr>
+      </w:pPr>
+      <w:proofErr w:type="gramStart"/>
+      <w:r>
+        <w:rPr>
+          <w:rFonts w:ascii="Lucida Console" w:eastAsia="Times New Roman" w:hAnsi="Lucida Console" w:cs="Courier New"/>
+          <w:color w:val="000000"/>
+          <w:sz w:val="20"/>
+          <w:szCs w:val="20"/>
+        </w:rPr>
+        <w:t>17  259.02452</w:t>
+      </w:r>
+      <w:proofErr w:type="gramEnd"/>
+      <w:r>
+        <w:rPr>
+          <w:rFonts w:ascii="Lucida Console" w:eastAsia="Times New Roman" w:hAnsi="Lucida Console" w:cs="Courier New"/>
+          <w:color w:val="000000"/>
+          <w:sz w:val="20"/>
+          <w:szCs w:val="20"/>
+        </w:rPr>
+        <w:t xml:space="preserve"> 243.46792 274.58112</w:t>
+      </w:r>
+    </w:p>
+    <w:p>
+      <w:pPr>
+        <w:shd w:val="clear" w:color="auto" w:fill="FFFFFF"/>
+        <w:tabs>
+          <w:tab w:val="left" w:pos="916"/>
+          <w:tab w:val="left" w:pos="1832"/>
+          <w:tab w:val="left" w:pos="2748"/>
+          <w:tab w:val="left" w:pos="3664"/>
+          <w:tab w:val="left" w:pos="4580"/>
+          <w:tab w:val="left" w:pos="5496"/>
+          <w:tab w:val="left" w:pos="6412"/>
+          <w:tab w:val="left" w:pos="7328"/>
+          <w:tab w:val="left" w:pos="8244"/>
+          <w:tab w:val="left" w:pos="9160"/>
+          <w:tab w:val="left" w:pos="10076"/>
+          <w:tab w:val="left" w:pos="10992"/>
+          <w:tab w:val="left" w:pos="11908"/>
+          <w:tab w:val="left" w:pos="12824"/>
+          <w:tab w:val="left" w:pos="13740"/>
+          <w:tab w:val="left" w:pos="14656"/>
+        </w:tabs>
+        <w:wordWrap w:val="0"/>
+        <w:spacing w:after="0" w:line="225" w:lineRule="atLeast"/>
+        <w:rPr>
+          <w:rFonts w:ascii="Lucida Console" w:eastAsia="Times New Roman" w:hAnsi="Lucida Console" w:cs="Courier New"/>
+          <w:color w:val="000000"/>
+          <w:sz w:val="20"/>
+          <w:szCs w:val="20"/>
+        </w:rPr>
+      </w:pPr>
+      <w:proofErr w:type="gramStart"/>
+      <w:r>
+        <w:rPr>
+          <w:rFonts w:ascii="Lucida Console" w:eastAsia="Times New Roman" w:hAnsi="Lucida Console" w:cs="Courier New"/>
+          <w:color w:val="000000"/>
+          <w:sz w:val="20"/>
+          <w:szCs w:val="20"/>
+        </w:rPr>
+        <w:t>18  201.04900</w:t>
+      </w:r>
+      <w:proofErr w:type="gramEnd"/>
+      <w:r>
+        <w:rPr>
+          <w:rFonts w:ascii="Lucida Console" w:eastAsia="Times New Roman" w:hAnsi="Lucida Console" w:cs="Courier New"/>
+          <w:color w:val="000000"/>
+          <w:sz w:val="20"/>
+          <w:szCs w:val="20"/>
+        </w:rPr>
+        <w:t xml:space="preserve"> 189.66473 212.43328</w:t>
+      </w:r>
+    </w:p>
+    <w:p>
+      <w:pPr>
+        <w:shd w:val="clear" w:color="auto" w:fill="FFFFFF"/>
+        <w:tabs>
+          <w:tab w:val="left" w:pos="916"/>
+          <w:tab w:val="left" w:pos="1832"/>
+          <w:tab w:val="left" w:pos="2748"/>
+          <w:tab w:val="left" w:pos="3664"/>
+          <w:tab w:val="left" w:pos="4580"/>
+          <w:tab w:val="left" w:pos="5496"/>
+          <w:tab w:val="left" w:pos="6412"/>
+          <w:tab w:val="left" w:pos="7328"/>
+          <w:tab w:val="left" w:pos="8244"/>
+          <w:tab w:val="left" w:pos="9160"/>
+          <w:tab w:val="left" w:pos="10076"/>
+          <w:tab w:val="left" w:pos="10992"/>
+          <w:tab w:val="left" w:pos="11908"/>
+          <w:tab w:val="left" w:pos="12824"/>
+          <w:tab w:val="left" w:pos="13740"/>
+          <w:tab w:val="left" w:pos="14656"/>
+        </w:tabs>
+        <w:wordWrap w:val="0"/>
+        <w:spacing w:after="0" w:line="225" w:lineRule="atLeast"/>
+        <w:rPr>
+          <w:rFonts w:ascii="Lucida Console" w:eastAsia="Times New Roman" w:hAnsi="Lucida Console" w:cs="Courier New"/>
+          <w:color w:val="000000"/>
+          <w:sz w:val="20"/>
+          <w:szCs w:val="20"/>
+        </w:rPr>
+      </w:pPr>
+      <w:proofErr w:type="gramStart"/>
+      <w:r>
+        <w:rPr>
+          <w:rFonts w:ascii="Lucida Console" w:eastAsia="Times New Roman" w:hAnsi="Lucida Console" w:cs="Courier New"/>
+          <w:color w:val="000000"/>
+          <w:sz w:val="20"/>
+          <w:szCs w:val="20"/>
+        </w:rPr>
+        <w:t>19  266.22085</w:t>
+      </w:r>
+      <w:proofErr w:type="gramEnd"/>
+      <w:r>
+        <w:rPr>
+          <w:rFonts w:ascii="Lucida Console" w:eastAsia="Times New Roman" w:hAnsi="Lucida Console" w:cs="Courier New"/>
+          <w:color w:val="000000"/>
+          <w:sz w:val="20"/>
+          <w:szCs w:val="20"/>
+        </w:rPr>
+        <w:t xml:space="preserve"> 253.24155 279.20015</w:t>
+      </w:r>
+    </w:p>
+    <w:p>
+      <w:pPr>
+        <w:shd w:val="clear" w:color="auto" w:fill="FFFFFF"/>
+        <w:tabs>
+          <w:tab w:val="left" w:pos="916"/>
+          <w:tab w:val="left" w:pos="1832"/>
+          <w:tab w:val="left" w:pos="2748"/>
+          <w:tab w:val="left" w:pos="3664"/>
+          <w:tab w:val="left" w:pos="4580"/>
+          <w:tab w:val="left" w:pos="5496"/>
+          <w:tab w:val="left" w:pos="6412"/>
+          <w:tab w:val="left" w:pos="7328"/>
+          <w:tab w:val="left" w:pos="8244"/>
+          <w:tab w:val="left" w:pos="9160"/>
+          <w:tab w:val="left" w:pos="10076"/>
+          <w:tab w:val="left" w:pos="10992"/>
+          <w:tab w:val="left" w:pos="11908"/>
+          <w:tab w:val="left" w:pos="12824"/>
+          <w:tab w:val="left" w:pos="13740"/>
+          <w:tab w:val="left" w:pos="14656"/>
+        </w:tabs>
+        <w:wordWrap w:val="0"/>
+        <w:spacing w:after="0" w:line="225" w:lineRule="atLeast"/>
+        <w:rPr>
+          <w:rFonts w:ascii="Lucida Console" w:eastAsia="Times New Roman" w:hAnsi="Lucida Console" w:cs="Courier New"/>
+          <w:color w:val="000000"/>
+          <w:sz w:val="20"/>
+          <w:szCs w:val="20"/>
+        </w:rPr>
+      </w:pPr>
+      <w:proofErr w:type="gramStart"/>
+      <w:r>
+        <w:rPr>
+          <w:rFonts w:ascii="Lucida Console" w:eastAsia="Times New Roman" w:hAnsi="Lucida Console" w:cs="Courier New"/>
+          <w:color w:val="000000"/>
+          <w:sz w:val="20"/>
+          <w:szCs w:val="20"/>
+        </w:rPr>
+        <w:t>20  291.11219</w:t>
+      </w:r>
+      <w:proofErr w:type="gramEnd"/>
+      <w:r>
+        <w:rPr>
+          <w:rFonts w:ascii="Lucida Console" w:eastAsia="Times New Roman" w:hAnsi="Lucida Console" w:cs="Courier New"/>
+          <w:color w:val="000000"/>
+          <w:sz w:val="20"/>
+          <w:szCs w:val="20"/>
+        </w:rPr>
+        <w:t xml:space="preserve"> 277.72086 304.50352</w:t>
+      </w:r>
+    </w:p>
+    <w:p>
+      <w:pPr>
+        <w:shd w:val="clear" w:color="auto" w:fill="FFFFFF"/>
+        <w:tabs>
+          <w:tab w:val="left" w:pos="916"/>
+          <w:tab w:val="left" w:pos="1832"/>
+          <w:tab w:val="left" w:pos="2748"/>
+          <w:tab w:val="left" w:pos="3664"/>
+          <w:tab w:val="left" w:pos="4580"/>
+          <w:tab w:val="left" w:pos="5496"/>
+          <w:tab w:val="left" w:pos="6412"/>
+          <w:tab w:val="left" w:pos="7328"/>
+          <w:tab w:val="left" w:pos="8244"/>
+          <w:tab w:val="left" w:pos="9160"/>
+          <w:tab w:val="left" w:pos="10076"/>
+          <w:tab w:val="left" w:pos="10992"/>
+          <w:tab w:val="left" w:pos="11908"/>
+          <w:tab w:val="left" w:pos="12824"/>
+          <w:tab w:val="left" w:pos="13740"/>
+          <w:tab w:val="left" w:pos="14656"/>
+        </w:tabs>
+        <w:wordWrap w:val="0"/>
+        <w:spacing w:after="0" w:line="225" w:lineRule="atLeast"/>
+        <w:rPr>
+          <w:rFonts w:ascii="Lucida Console" w:eastAsia="Times New Roman" w:hAnsi="Lucida Console" w:cs="Courier New"/>
+          <w:color w:val="0000FF"/>
+          <w:sz w:val="20"/>
+          <w:szCs w:val="20"/>
+        </w:rPr>
+      </w:pPr>
+    </w:p>
+    <w:p>
+      <w:pPr>
+        <w:shd w:val="clear" w:color="auto" w:fill="FFFFFF"/>
+        <w:tabs>
+          <w:tab w:val="left" w:pos="916"/>
+          <w:tab w:val="left" w:pos="1832"/>
+          <w:tab w:val="left" w:pos="2748"/>
+          <w:tab w:val="left" w:pos="3664"/>
+          <w:tab w:val="left" w:pos="4580"/>
+          <w:tab w:val="left" w:pos="5496"/>
+          <w:tab w:val="left" w:pos="6412"/>
+          <w:tab w:val="left" w:pos="7328"/>
+          <w:tab w:val="left" w:pos="8244"/>
+          <w:tab w:val="left" w:pos="9160"/>
+          <w:tab w:val="left" w:pos="10076"/>
+          <w:tab w:val="left" w:pos="10992"/>
+          <w:tab w:val="left" w:pos="11908"/>
+          <w:tab w:val="left" w:pos="12824"/>
+          <w:tab w:val="left" w:pos="13740"/>
+          <w:tab w:val="left" w:pos="14656"/>
+        </w:tabs>
+        <w:wordWrap w:val="0"/>
+        <w:spacing w:after="0" w:line="225" w:lineRule="atLeast"/>
+        <w:rPr>
+          <w:rFonts w:ascii="Lucida Console" w:eastAsia="Times New Roman" w:hAnsi="Lucida Console" w:cs="Courier New"/>
+          <w:color w:val="0000FF"/>
+          <w:sz w:val="20"/>
+          <w:szCs w:val="20"/>
+        </w:rPr>
+      </w:pPr>
+    </w:p>
+    <w:p>
+      <w:pPr>
+        <w:shd w:val="clear" w:color="auto" w:fill="FFFFFF"/>
+        <w:tabs>
+          <w:tab w:val="left" w:pos="916"/>
+          <w:tab w:val="left" w:pos="1832"/>
+          <w:tab w:val="left" w:pos="2748"/>
+          <w:tab w:val="left" w:pos="3664"/>
+          <w:tab w:val="left" w:pos="4580"/>
+          <w:tab w:val="left" w:pos="5496"/>
+          <w:tab w:val="left" w:pos="6412"/>
+          <w:tab w:val="left" w:pos="7328"/>
+          <w:tab w:val="left" w:pos="8244"/>
+          <w:tab w:val="left" w:pos="9160"/>
+          <w:tab w:val="left" w:pos="10076"/>
+          <w:tab w:val="left" w:pos="10992"/>
+          <w:tab w:val="left" w:pos="11908"/>
+          <w:tab w:val="left" w:pos="12824"/>
+          <w:tab w:val="left" w:pos="13740"/>
+          <w:tab w:val="left" w:pos="14656"/>
+        </w:tabs>
+        <w:wordWrap w:val="0"/>
+        <w:spacing w:after="0" w:line="225" w:lineRule="atLeast"/>
+        <w:rPr>
+          <w:rFonts w:eastAsia="Times New Roman" w:cstheme="minorHAnsi"/>
+          <w:b/>
+          <w:color w:val="0000FF"/>
+          <w:sz w:val="28"/>
+          <w:szCs w:val="28"/>
+          <w:u w:val="single"/>
+        </w:rPr>
+      </w:pPr>
+      <w:r>
+        <w:rPr>
+          <w:rFonts w:eastAsia="Times New Roman" w:cstheme="minorHAnsi"/>
+          <w:b/>
+          <w:color w:val="0000FF"/>
+          <w:sz w:val="28"/>
+          <w:szCs w:val="28"/>
+          <w:u w:val="single"/>
+        </w:rPr>
+        <w:t>Fitted Values and Residuals:-</w:t>
+      </w:r>
+    </w:p>
+    <w:p>
+      <w:pPr>
+        <w:shd w:val="clear" w:color="auto" w:fill="FFFFFF"/>
+        <w:tabs>
+          <w:tab w:val="left" w:pos="916"/>
+          <w:tab w:val="left" w:pos="1832"/>
+          <w:tab w:val="left" w:pos="2748"/>
+          <w:tab w:val="left" w:pos="3664"/>
+          <w:tab w:val="left" w:pos="4580"/>
+          <w:tab w:val="left" w:pos="5496"/>
+          <w:tab w:val="left" w:pos="6412"/>
+          <w:tab w:val="left" w:pos="7328"/>
+          <w:tab w:val="left" w:pos="8244"/>
+          <w:tab w:val="left" w:pos="9160"/>
+          <w:tab w:val="left" w:pos="10076"/>
+          <w:tab w:val="left" w:pos="10992"/>
+          <w:tab w:val="left" w:pos="11908"/>
+          <w:tab w:val="left" w:pos="12824"/>
+          <w:tab w:val="left" w:pos="13740"/>
+          <w:tab w:val="left" w:pos="14656"/>
+        </w:tabs>
+        <w:wordWrap w:val="0"/>
+        <w:spacing w:after="0" w:line="225" w:lineRule="atLeast"/>
+        <w:rPr>
+          <w:rFonts w:eastAsia="Times New Roman" w:cstheme="minorHAnsi"/>
+          <w:b/>
+          <w:color w:val="0000FF"/>
+          <w:sz w:val="28"/>
+          <w:szCs w:val="28"/>
+          <w:u w:val="single"/>
+        </w:rPr>
+      </w:pPr>
+    </w:p>
+    <w:p>
+      <w:pPr>
+        <w:shd w:val="clear" w:color="auto" w:fill="FFFFFF"/>
+        <w:tabs>
+          <w:tab w:val="left" w:pos="916"/>
+          <w:tab w:val="left" w:pos="1832"/>
+          <w:tab w:val="left" w:pos="2748"/>
+          <w:tab w:val="left" w:pos="3664"/>
+          <w:tab w:val="left" w:pos="4580"/>
+          <w:tab w:val="left" w:pos="5496"/>
+          <w:tab w:val="left" w:pos="6412"/>
+          <w:tab w:val="left" w:pos="7328"/>
+          <w:tab w:val="left" w:pos="8244"/>
+          <w:tab w:val="left" w:pos="9160"/>
+          <w:tab w:val="left" w:pos="10076"/>
+          <w:tab w:val="left" w:pos="10992"/>
+          <w:tab w:val="left" w:pos="11908"/>
+          <w:tab w:val="left" w:pos="12824"/>
+          <w:tab w:val="left" w:pos="13740"/>
+          <w:tab w:val="left" w:pos="14656"/>
+        </w:tabs>
+        <w:wordWrap w:val="0"/>
+        <w:spacing w:after="0" w:line="225" w:lineRule="atLeast"/>
+        <w:rPr>
+          <w:rFonts w:ascii="Lucida Console" w:eastAsia="Times New Roman" w:hAnsi="Lucida Console" w:cs="Courier New"/>
+          <w:color w:val="0000FF"/>
+          <w:sz w:val="20"/>
+          <w:szCs w:val="20"/>
+        </w:rPr>
+      </w:pPr>
+      <w:proofErr w:type="spellStart"/>
+      <w:r>
+        <w:rPr>
+          <w:rFonts w:ascii="Lucida Console" w:eastAsia="Times New Roman" w:hAnsi="Lucida Console" w:cs="Courier New"/>
+          <w:color w:val="0000FF"/>
+          <w:sz w:val="20"/>
+          <w:szCs w:val="20"/>
+        </w:rPr>
+        <w:t>sales_fitted</w:t>
+      </w:r>
+      <w:proofErr w:type="spellEnd"/>
+      <w:r>
+        <w:rPr>
+          <w:rFonts w:ascii="Lucida Console" w:eastAsia="Times New Roman" w:hAnsi="Lucida Console" w:cs="Courier New"/>
+          <w:color w:val="0000FF"/>
+          <w:sz w:val="20"/>
+          <w:szCs w:val="20"/>
+        </w:rPr>
+        <w:t>&lt;-</w:t>
+      </w:r>
+      <w:proofErr w:type="spellStart"/>
+      <w:proofErr w:type="gramStart"/>
+      <w:r>
+        <w:rPr>
+          <w:rFonts w:ascii="Lucida Console" w:eastAsia="Times New Roman" w:hAnsi="Lucida Console" w:cs="Courier New"/>
+          <w:color w:val="0000FF"/>
+          <w:sz w:val="20"/>
+          <w:szCs w:val="20"/>
+        </w:rPr>
+        <w:t>data.frame</w:t>
+      </w:r>
+      <w:proofErr w:type="spellEnd"/>
+      <w:r>
+        <w:rPr>
+          <w:rFonts w:ascii="Lucida Console" w:eastAsia="Times New Roman" w:hAnsi="Lucida Console" w:cs="Courier New"/>
+          <w:color w:val="0000FF"/>
+          <w:sz w:val="20"/>
+          <w:szCs w:val="20"/>
+        </w:rPr>
+        <w:t>(</w:t>
+      </w:r>
+      <w:proofErr w:type="spellStart"/>
+      <w:proofErr w:type="gramEnd"/>
+      <w:r>
+        <w:rPr>
+          <w:rFonts w:ascii="Lucida Console" w:eastAsia="Times New Roman" w:hAnsi="Lucida Console" w:cs="Courier New"/>
+          <w:color w:val="0000FF"/>
+          <w:sz w:val="20"/>
+          <w:szCs w:val="20"/>
+        </w:rPr>
+        <w:t>Sales_dataset</w:t>
+      </w:r>
+      <w:proofErr w:type="spellEnd"/>
+      <w:r>
+        <w:rPr>
+          <w:rFonts w:ascii="Lucida Console" w:eastAsia="Times New Roman" w:hAnsi="Lucida Console" w:cs="Courier New"/>
+          <w:color w:val="0000FF"/>
+          <w:sz w:val="20"/>
+          <w:szCs w:val="20"/>
+        </w:rPr>
+        <w:t xml:space="preserve">, </w:t>
+      </w:r>
+      <w:proofErr w:type="spellStart"/>
+      <w:r>
+        <w:rPr>
+          <w:rFonts w:ascii="Lucida Console" w:eastAsia="Times New Roman" w:hAnsi="Lucida Console" w:cs="Courier New"/>
+          <w:color w:val="0000FF"/>
+          <w:sz w:val="20"/>
+          <w:szCs w:val="20"/>
+        </w:rPr>
+        <w:t>fitted.value</w:t>
+      </w:r>
+      <w:proofErr w:type="spellEnd"/>
+      <w:r>
+        <w:rPr>
+          <w:rFonts w:ascii="Lucida Console" w:eastAsia="Times New Roman" w:hAnsi="Lucida Console" w:cs="Courier New"/>
+          <w:color w:val="0000FF"/>
+          <w:sz w:val="20"/>
+          <w:szCs w:val="20"/>
+        </w:rPr>
+        <w:t>=fitted(</w:t>
+      </w:r>
+      <w:proofErr w:type="spellStart"/>
+      <w:r>
+        <w:rPr>
+          <w:rFonts w:ascii="Lucida Console" w:eastAsia="Times New Roman" w:hAnsi="Lucida Console" w:cs="Courier New"/>
+          <w:color w:val="0000FF"/>
+          <w:sz w:val="20"/>
+          <w:szCs w:val="20"/>
+        </w:rPr>
+        <w:t>DVDsales</w:t>
+      </w:r>
+      <w:proofErr w:type="spellEnd"/>
+      <w:r>
+        <w:rPr>
+          <w:rFonts w:ascii="Lucida Console" w:eastAsia="Times New Roman" w:hAnsi="Lucida Console" w:cs="Courier New"/>
+          <w:color w:val="0000FF"/>
+          <w:sz w:val="20"/>
+          <w:szCs w:val="20"/>
+        </w:rPr>
+        <w:t>),residual=</w:t>
+      </w:r>
+      <w:proofErr w:type="spellStart"/>
+      <w:r>
+        <w:rPr>
+          <w:rFonts w:ascii="Lucida Console" w:eastAsia="Times New Roman" w:hAnsi="Lucida Console" w:cs="Courier New"/>
+          <w:color w:val="0000FF"/>
+          <w:sz w:val="20"/>
+          <w:szCs w:val="20"/>
+        </w:rPr>
+        <w:t>resid</w:t>
+      </w:r>
+      <w:proofErr w:type="spellEnd"/>
+      <w:r>
+        <w:rPr>
+          <w:rFonts w:ascii="Lucida Console" w:eastAsia="Times New Roman" w:hAnsi="Lucida Console" w:cs="Courier New"/>
+          <w:color w:val="0000FF"/>
+          <w:sz w:val="20"/>
+          <w:szCs w:val="20"/>
+        </w:rPr>
+        <w:t>(</w:t>
+      </w:r>
+      <w:proofErr w:type="spellStart"/>
+      <w:r>
+        <w:rPr>
+          <w:rFonts w:ascii="Lucida Console" w:eastAsia="Times New Roman" w:hAnsi="Lucida Console" w:cs="Courier New"/>
+          <w:color w:val="0000FF"/>
+          <w:sz w:val="20"/>
+          <w:szCs w:val="20"/>
+        </w:rPr>
+        <w:t>DVDsales</w:t>
+      </w:r>
+      <w:proofErr w:type="spellEnd"/>
+      <w:r>
+        <w:rPr>
+          <w:rFonts w:ascii="Lucida Console" w:eastAsia="Times New Roman" w:hAnsi="Lucida Console" w:cs="Courier New"/>
+          <w:color w:val="0000FF"/>
+          <w:sz w:val="20"/>
+          <w:szCs w:val="20"/>
+        </w:rPr>
+        <w:t>))</w:t>
+      </w:r>
+    </w:p>
+    <w:p>
+      <w:pPr>
+        <w:shd w:val="clear" w:color="auto" w:fill="FFFFFF"/>
+        <w:tabs>
+          <w:tab w:val="left" w:pos="916"/>
+          <w:tab w:val="left" w:pos="1832"/>
+          <w:tab w:val="left" w:pos="2748"/>
+          <w:tab w:val="left" w:pos="3664"/>
+          <w:tab w:val="left" w:pos="4580"/>
+          <w:tab w:val="left" w:pos="5496"/>
+          <w:tab w:val="left" w:pos="6412"/>
+          <w:tab w:val="left" w:pos="7328"/>
+          <w:tab w:val="left" w:pos="8244"/>
+          <w:tab w:val="left" w:pos="9160"/>
+          <w:tab w:val="left" w:pos="10076"/>
+          <w:tab w:val="left" w:pos="10992"/>
+          <w:tab w:val="left" w:pos="11908"/>
+          <w:tab w:val="left" w:pos="12824"/>
+          <w:tab w:val="left" w:pos="13740"/>
+          <w:tab w:val="left" w:pos="14656"/>
+        </w:tabs>
+        <w:wordWrap w:val="0"/>
+        <w:spacing w:after="0" w:line="225" w:lineRule="atLeast"/>
+        <w:rPr>
+          <w:rFonts w:ascii="Lucida Console" w:eastAsia="Times New Roman" w:hAnsi="Lucida Console" w:cs="Courier New"/>
+          <w:color w:val="0000FF"/>
+          <w:sz w:val="20"/>
+          <w:szCs w:val="20"/>
+        </w:rPr>
+      </w:pPr>
+      <w:r>
+        <w:rPr>
+          <w:rFonts w:ascii="Lucida Console" w:eastAsia="Times New Roman" w:hAnsi="Lucida Console" w:cs="Courier New"/>
+          <w:color w:val="0000FF"/>
+          <w:sz w:val="20"/>
+          <w:szCs w:val="20"/>
+        </w:rPr>
+        <w:t xml:space="preserve">&gt; </w:t>
+      </w:r>
+      <w:proofErr w:type="spellStart"/>
+      <w:r>
+        <w:rPr>
+          <w:rFonts w:ascii="Lucida Console" w:eastAsia="Times New Roman" w:hAnsi="Lucida Console" w:cs="Courier New"/>
+          <w:color w:val="0000FF"/>
+          <w:sz w:val="20"/>
+          <w:szCs w:val="20"/>
+        </w:rPr>
+        <w:t>sales_fitted</w:t>
+      </w:r>
+      <w:proofErr w:type="spellEnd"/>
+    </w:p>
+    <w:p>
+      <w:pPr>
+        <w:shd w:val="clear" w:color="auto" w:fill="FFFFFF"/>
+        <w:tabs>
+          <w:tab w:val="left" w:pos="916"/>
+          <w:tab w:val="left" w:pos="1832"/>
+          <w:tab w:val="left" w:pos="2748"/>
+          <w:tab w:val="left" w:pos="3664"/>
+          <w:tab w:val="left" w:pos="4580"/>
+          <w:tab w:val="left" w:pos="5496"/>
+          <w:tab w:val="left" w:pos="6412"/>
+          <w:tab w:val="left" w:pos="7328"/>
+          <w:tab w:val="left" w:pos="8244"/>
+          <w:tab w:val="left" w:pos="9160"/>
+          <w:tab w:val="left" w:pos="10076"/>
+          <w:tab w:val="left" w:pos="10992"/>
+          <w:tab w:val="left" w:pos="11908"/>
+          <w:tab w:val="left" w:pos="12824"/>
+          <w:tab w:val="left" w:pos="13740"/>
+          <w:tab w:val="left" w:pos="14656"/>
+        </w:tabs>
+        <w:wordWrap w:val="0"/>
+        <w:spacing w:after="0" w:line="225" w:lineRule="atLeast"/>
+        <w:rPr>
+          <w:rFonts w:ascii="Lucida Console" w:eastAsia="Times New Roman" w:hAnsi="Lucida Console" w:cs="Courier New"/>
+          <w:color w:val="0000FF"/>
+          <w:sz w:val="20"/>
+          <w:szCs w:val="20"/>
+        </w:rPr>
+      </w:pPr>
+    </w:p>
+    <w:p>
+      <w:pPr>
+        <w:shd w:val="clear" w:color="auto" w:fill="FFFFFF"/>
+        <w:tabs>
+          <w:tab w:val="left" w:pos="916"/>
+          <w:tab w:val="left" w:pos="1832"/>
+          <w:tab w:val="left" w:pos="2748"/>
+          <w:tab w:val="left" w:pos="3664"/>
+          <w:tab w:val="left" w:pos="4580"/>
+          <w:tab w:val="left" w:pos="5496"/>
+          <w:tab w:val="left" w:pos="6412"/>
+          <w:tab w:val="left" w:pos="7328"/>
+          <w:tab w:val="left" w:pos="8244"/>
+          <w:tab w:val="left" w:pos="9160"/>
+          <w:tab w:val="left" w:pos="10076"/>
+          <w:tab w:val="left" w:pos="10992"/>
+          <w:tab w:val="left" w:pos="11908"/>
+          <w:tab w:val="left" w:pos="12824"/>
+          <w:tab w:val="left" w:pos="13740"/>
+          <w:tab w:val="left" w:pos="14656"/>
+        </w:tabs>
+        <w:wordWrap w:val="0"/>
+        <w:spacing w:after="0" w:line="225" w:lineRule="atLeast"/>
+        <w:rPr>
+          <w:rFonts w:ascii="Lucida Console" w:eastAsia="Times New Roman" w:hAnsi="Lucida Console" w:cs="Courier New"/>
+          <w:color w:val="000000"/>
+          <w:sz w:val="20"/>
+          <w:szCs w:val="20"/>
+        </w:rPr>
+      </w:pPr>
+      <w:r>
+        <w:rPr>
+          <w:rFonts w:ascii="Lucida Console" w:eastAsia="Times New Roman" w:hAnsi="Lucida Console" w:cs="Courier New"/>
+          <w:color w:val="000000"/>
+          <w:sz w:val="20"/>
+          <w:szCs w:val="20"/>
+        </w:rPr>
+        <w:t xml:space="preserve">    </w:t>
+      </w:r>
+      <w:proofErr w:type="gramStart"/>
+      <w:r>
+        <w:rPr>
+          <w:rFonts w:ascii="Lucida Console" w:eastAsia="Times New Roman" w:hAnsi="Lucida Console" w:cs="Courier New"/>
+          <w:color w:val="000000"/>
+          <w:sz w:val="20"/>
+          <w:szCs w:val="20"/>
+        </w:rPr>
+        <w:t>advertise</w:t>
+      </w:r>
+      <w:proofErr w:type="gramEnd"/>
+      <w:r>
+        <w:rPr>
+          <w:rFonts w:ascii="Lucida Console" w:eastAsia="Times New Roman" w:hAnsi="Lucida Console" w:cs="Courier New"/>
+          <w:color w:val="000000"/>
+          <w:sz w:val="20"/>
+          <w:szCs w:val="20"/>
+        </w:rPr>
+        <w:t xml:space="preserve"> sales plays attractiveness </w:t>
+      </w:r>
+      <w:proofErr w:type="spellStart"/>
+      <w:r>
+        <w:rPr>
+          <w:rFonts w:ascii="Lucida Console" w:eastAsia="Times New Roman" w:hAnsi="Lucida Console" w:cs="Courier New"/>
+          <w:color w:val="000000"/>
+          <w:sz w:val="20"/>
+          <w:szCs w:val="20"/>
+        </w:rPr>
+        <w:t>fitted.value</w:t>
+      </w:r>
+      <w:proofErr w:type="spellEnd"/>
+      <w:r>
+        <w:rPr>
+          <w:rFonts w:ascii="Lucida Console" w:eastAsia="Times New Roman" w:hAnsi="Lucida Console" w:cs="Courier New"/>
+          <w:color w:val="000000"/>
+          <w:sz w:val="20"/>
+          <w:szCs w:val="20"/>
+        </w:rPr>
+        <w:t xml:space="preserve">     residual</w:t>
+      </w:r>
+    </w:p>
+    <w:p>
+      <w:pPr>
+        <w:shd w:val="clear" w:color="auto" w:fill="FFFFFF"/>
+        <w:tabs>
+          <w:tab w:val="left" w:pos="916"/>
+          <w:tab w:val="left" w:pos="1832"/>
+          <w:tab w:val="left" w:pos="2748"/>
+          <w:tab w:val="left" w:pos="3664"/>
+          <w:tab w:val="left" w:pos="4580"/>
+          <w:tab w:val="left" w:pos="5496"/>
+          <w:tab w:val="left" w:pos="6412"/>
+          <w:tab w:val="left" w:pos="7328"/>
+          <w:tab w:val="left" w:pos="8244"/>
+          <w:tab w:val="left" w:pos="9160"/>
+          <w:tab w:val="left" w:pos="10076"/>
+          <w:tab w:val="left" w:pos="10992"/>
+          <w:tab w:val="left" w:pos="11908"/>
+          <w:tab w:val="left" w:pos="12824"/>
+          <w:tab w:val="left" w:pos="13740"/>
+          <w:tab w:val="left" w:pos="14656"/>
+        </w:tabs>
+        <w:wordWrap w:val="0"/>
+        <w:spacing w:after="0" w:line="225" w:lineRule="atLeast"/>
+        <w:rPr>
+          <w:rFonts w:ascii="Lucida Console" w:eastAsia="Times New Roman" w:hAnsi="Lucida Console" w:cs="Courier New"/>
+          <w:color w:val="000000"/>
+          <w:sz w:val="20"/>
+          <w:szCs w:val="20"/>
+        </w:rPr>
+      </w:pPr>
+      <w:r>
+        <w:rPr>
+          <w:rFonts w:ascii="Lucida Console" w:eastAsia="Times New Roman" w:hAnsi="Lucida Console" w:cs="Courier New"/>
+          <w:color w:val="000000"/>
+          <w:sz w:val="20"/>
+          <w:szCs w:val="20"/>
+        </w:rPr>
+        <w:t>1      10.256   330    43             10    231.63734   98.3626573</w:t>
+      </w:r>
+    </w:p>
+    <w:p>
+      <w:pPr>
+        <w:shd w:val="clear" w:color="auto" w:fill="FFFFFF"/>
+        <w:tabs>
+          <w:tab w:val="left" w:pos="916"/>
+          <w:tab w:val="left" w:pos="1832"/>
+          <w:tab w:val="left" w:pos="2748"/>
+          <w:tab w:val="left" w:pos="3664"/>
+          <w:tab w:val="left" w:pos="4580"/>
+          <w:tab w:val="left" w:pos="5496"/>
+          <w:tab w:val="left" w:pos="6412"/>
+          <w:tab w:val="left" w:pos="7328"/>
+          <w:tab w:val="left" w:pos="8244"/>
+          <w:tab w:val="left" w:pos="9160"/>
+          <w:tab w:val="left" w:pos="10076"/>
+          <w:tab w:val="left" w:pos="10992"/>
+          <w:tab w:val="left" w:pos="11908"/>
+          <w:tab w:val="left" w:pos="12824"/>
+          <w:tab w:val="left" w:pos="13740"/>
+          <w:tab w:val="left" w:pos="14656"/>
+        </w:tabs>
+        <w:wordWrap w:val="0"/>
+        <w:spacing w:after="0" w:line="225" w:lineRule="atLeast"/>
+        <w:rPr>
+          <w:rFonts w:ascii="Lucida Console" w:eastAsia="Times New Roman" w:hAnsi="Lucida Console" w:cs="Courier New"/>
+          <w:color w:val="000000"/>
+          <w:sz w:val="20"/>
+          <w:szCs w:val="20"/>
+        </w:rPr>
+      </w:pPr>
+      <w:r>
+        <w:rPr>
+          <w:rFonts w:ascii="Lucida Console" w:eastAsia="Times New Roman" w:hAnsi="Lucida Console" w:cs="Courier New"/>
+          <w:color w:val="000000"/>
+          <w:sz w:val="20"/>
+          <w:szCs w:val="20"/>
+        </w:rPr>
+        <w:t>2     985.685   120    28              7    229.41738 -109.4173751</w:t>
+      </w:r>
+    </w:p>
+    <w:p>
+      <w:pPr>
+        <w:shd w:val="clear" w:color="auto" w:fill="FFFFFF"/>
+        <w:tabs>
+          <w:tab w:val="left" w:pos="916"/>
+          <w:tab w:val="left" w:pos="1832"/>
+          <w:tab w:val="left" w:pos="2748"/>
+          <w:tab w:val="left" w:pos="3664"/>
+          <w:tab w:val="left" w:pos="4580"/>
+          <w:tab w:val="left" w:pos="5496"/>
+          <w:tab w:val="left" w:pos="6412"/>
+          <w:tab w:val="left" w:pos="7328"/>
+          <w:tab w:val="left" w:pos="8244"/>
+          <w:tab w:val="left" w:pos="9160"/>
+          <w:tab w:val="left" w:pos="10076"/>
+          <w:tab w:val="left" w:pos="10992"/>
+          <w:tab w:val="left" w:pos="11908"/>
+          <w:tab w:val="left" w:pos="12824"/>
+          <w:tab w:val="left" w:pos="13740"/>
+          <w:tab w:val="left" w:pos="14656"/>
+        </w:tabs>
+        <w:wordWrap w:val="0"/>
+        <w:spacing w:after="0" w:line="225" w:lineRule="atLeast"/>
+        <w:rPr>
+          <w:rFonts w:ascii="Lucida Console" w:eastAsia="Times New Roman" w:hAnsi="Lucida Console" w:cs="Courier New"/>
+          <w:color w:val="000000"/>
+          <w:sz w:val="20"/>
+          <w:szCs w:val="20"/>
+        </w:rPr>
+      </w:pPr>
+      <w:r>
+        <w:rPr>
+          <w:rFonts w:ascii="Lucida Console" w:eastAsia="Times New Roman" w:hAnsi="Lucida Console" w:cs="Courier New"/>
+          <w:color w:val="000000"/>
+          <w:sz w:val="20"/>
+          <w:szCs w:val="20"/>
+        </w:rPr>
+        <w:t>3    1445.563   360    35              7    292.04091   67.9590854</w:t>
+      </w:r>
+    </w:p>
+    <w:p>
+      <w:pPr>
+        <w:shd w:val="clear" w:color="auto" w:fill="FFFFFF"/>
+        <w:tabs>
+          <w:tab w:val="left" w:pos="916"/>
+          <w:tab w:val="left" w:pos="1832"/>
+          <w:tab w:val="left" w:pos="2748"/>
+          <w:tab w:val="left" w:pos="3664"/>
+          <w:tab w:val="left" w:pos="4580"/>
+          <w:tab w:val="left" w:pos="5496"/>
+          <w:tab w:val="left" w:pos="6412"/>
+          <w:tab w:val="left" w:pos="7328"/>
+          <w:tab w:val="left" w:pos="8244"/>
+          <w:tab w:val="left" w:pos="9160"/>
+          <w:tab w:val="left" w:pos="10076"/>
+          <w:tab w:val="left" w:pos="10992"/>
+          <w:tab w:val="left" w:pos="11908"/>
+          <w:tab w:val="left" w:pos="12824"/>
+          <w:tab w:val="left" w:pos="13740"/>
+          <w:tab w:val="left" w:pos="14656"/>
+        </w:tabs>
+        <w:wordWrap w:val="0"/>
+        <w:spacing w:after="0" w:line="225" w:lineRule="atLeast"/>
+        <w:rPr>
+          <w:rFonts w:ascii="Lucida Console" w:eastAsia="Times New Roman" w:hAnsi="Lucida Console" w:cs="Courier New"/>
+          <w:color w:val="000000"/>
+          <w:sz w:val="20"/>
+          <w:szCs w:val="20"/>
+        </w:rPr>
+      </w:pPr>
+      <w:r>
+        <w:rPr>
+          <w:rFonts w:ascii="Lucida Console" w:eastAsia="Times New Roman" w:hAnsi="Lucida Console" w:cs="Courier New"/>
+          <w:color w:val="000000"/>
+          <w:sz w:val="20"/>
+          <w:szCs w:val="20"/>
+        </w:rPr>
+        <w:t>4    1188.193   270    33              7    263.48556    6.5144353</w:t>
+      </w:r>
+    </w:p>
+    <w:p>
+      <w:pPr>
+        <w:shd w:val="clear" w:color="auto" w:fill="FFFFFF"/>
+        <w:tabs>
+          <w:tab w:val="left" w:pos="916"/>
+          <w:tab w:val="left" w:pos="1832"/>
+          <w:tab w:val="left" w:pos="2748"/>
+          <w:tab w:val="left" w:pos="3664"/>
+          <w:tab w:val="left" w:pos="4580"/>
+          <w:tab w:val="left" w:pos="5496"/>
+          <w:tab w:val="left" w:pos="6412"/>
+          <w:tab w:val="left" w:pos="7328"/>
+          <w:tab w:val="left" w:pos="8244"/>
+          <w:tab w:val="left" w:pos="9160"/>
+          <w:tab w:val="left" w:pos="10076"/>
+          <w:tab w:val="left" w:pos="10992"/>
+          <w:tab w:val="left" w:pos="11908"/>
+          <w:tab w:val="left" w:pos="12824"/>
+          <w:tab w:val="left" w:pos="13740"/>
+          <w:tab w:val="left" w:pos="14656"/>
+        </w:tabs>
+        <w:wordWrap w:val="0"/>
+        <w:spacing w:after="0" w:line="225" w:lineRule="atLeast"/>
+        <w:rPr>
+          <w:rFonts w:ascii="Lucida Console" w:eastAsia="Times New Roman" w:hAnsi="Lucida Console" w:cs="Courier New"/>
+          <w:color w:val="000000"/>
+          <w:sz w:val="20"/>
+          <w:szCs w:val="20"/>
+        </w:rPr>
+      </w:pPr>
+      <w:r>
+        <w:rPr>
+          <w:rFonts w:ascii="Lucida Console" w:eastAsia="Times New Roman" w:hAnsi="Lucida Console" w:cs="Courier New"/>
+          <w:color w:val="000000"/>
+          <w:sz w:val="20"/>
+          <w:szCs w:val="20"/>
+        </w:rPr>
+        <w:t>5     574.513   220    44              5    226.11608   -6.1160825</w:t>
+      </w:r>
+    </w:p>
+    <w:p>
+      <w:pPr>
+        <w:shd w:val="clear" w:color="auto" w:fill="FFFFFF"/>
+        <w:tabs>
+          <w:tab w:val="left" w:pos="916"/>
+          <w:tab w:val="left" w:pos="1832"/>
+          <w:tab w:val="left" w:pos="2748"/>
+          <w:tab w:val="left" w:pos="3664"/>
+          <w:tab w:val="left" w:pos="4580"/>
+          <w:tab w:val="left" w:pos="5496"/>
+          <w:tab w:val="left" w:pos="6412"/>
+          <w:tab w:val="left" w:pos="7328"/>
+          <w:tab w:val="left" w:pos="8244"/>
+          <w:tab w:val="left" w:pos="9160"/>
+          <w:tab w:val="left" w:pos="10076"/>
+          <w:tab w:val="left" w:pos="10992"/>
+          <w:tab w:val="left" w:pos="11908"/>
+          <w:tab w:val="left" w:pos="12824"/>
+          <w:tab w:val="left" w:pos="13740"/>
+          <w:tab w:val="left" w:pos="14656"/>
+        </w:tabs>
+        <w:wordWrap w:val="0"/>
+        <w:spacing w:after="0" w:line="225" w:lineRule="atLeast"/>
+        <w:rPr>
+          <w:rFonts w:ascii="Lucida Console" w:eastAsia="Times New Roman" w:hAnsi="Lucida Console" w:cs="Courier New"/>
+          <w:color w:val="000000"/>
+          <w:sz w:val="20"/>
+          <w:szCs w:val="20"/>
+        </w:rPr>
+      </w:pPr>
+      <w:r>
+        <w:rPr>
+          <w:rFonts w:ascii="Lucida Console" w:eastAsia="Times New Roman" w:hAnsi="Lucida Console" w:cs="Courier New"/>
+          <w:color w:val="000000"/>
+          <w:sz w:val="20"/>
+          <w:szCs w:val="20"/>
+        </w:rPr>
+        <w:t>6     568.954   170    19              5    141.00822   28.9917772</w:t>
+      </w:r>
+    </w:p>
+    <w:p>
+      <w:pPr>
+        <w:shd w:val="clear" w:color="auto" w:fill="FFFFFF"/>
+        <w:tabs>
+          <w:tab w:val="left" w:pos="916"/>
+          <w:tab w:val="left" w:pos="1832"/>
+          <w:tab w:val="left" w:pos="2748"/>
+          <w:tab w:val="left" w:pos="3664"/>
+          <w:tab w:val="left" w:pos="4580"/>
+          <w:tab w:val="left" w:pos="5496"/>
+          <w:tab w:val="left" w:pos="6412"/>
+          <w:tab w:val="left" w:pos="7328"/>
+          <w:tab w:val="left" w:pos="8244"/>
+          <w:tab w:val="left" w:pos="9160"/>
+          <w:tab w:val="left" w:pos="10076"/>
+          <w:tab w:val="left" w:pos="10992"/>
+          <w:tab w:val="left" w:pos="11908"/>
+          <w:tab w:val="left" w:pos="12824"/>
+          <w:tab w:val="left" w:pos="13740"/>
+          <w:tab w:val="left" w:pos="14656"/>
+        </w:tabs>
+        <w:wordWrap w:val="0"/>
+        <w:spacing w:after="0" w:line="225" w:lineRule="atLeast"/>
+        <w:rPr>
+          <w:rFonts w:ascii="Lucida Console" w:eastAsia="Times New Roman" w:hAnsi="Lucida Console" w:cs="Courier New"/>
+          <w:color w:val="000000"/>
+          <w:sz w:val="20"/>
+          <w:szCs w:val="20"/>
+        </w:rPr>
+      </w:pPr>
+      <w:r>
+        <w:rPr>
+          <w:rFonts w:ascii="Lucida Console" w:eastAsia="Times New Roman" w:hAnsi="Lucida Console" w:cs="Courier New"/>
+          <w:color w:val="000000"/>
+          <w:sz w:val="20"/>
+          <w:szCs w:val="20"/>
+        </w:rPr>
+        <w:t xml:space="preserve">7     471.814    70    20              1     </w:t>
+      </w:r>
+      <w:proofErr w:type="gramStart"/>
+      <w:r>
+        <w:rPr>
+          <w:rFonts w:ascii="Lucida Console" w:eastAsia="Times New Roman" w:hAnsi="Lucida Console" w:cs="Courier New"/>
+          <w:color w:val="000000"/>
+          <w:sz w:val="20"/>
+          <w:szCs w:val="20"/>
+        </w:rPr>
+        <w:t>90.83821  -</w:t>
+      </w:r>
+      <w:proofErr w:type="gramEnd"/>
+      <w:r>
+        <w:rPr>
+          <w:rFonts w:ascii="Lucida Console" w:eastAsia="Times New Roman" w:hAnsi="Lucida Console" w:cs="Courier New"/>
+          <w:color w:val="000000"/>
+          <w:sz w:val="20"/>
+          <w:szCs w:val="20"/>
+        </w:rPr>
+        <w:t>20.8382065</w:t>
+      </w:r>
+    </w:p>
+    <w:p>
+      <w:pPr>
+        <w:shd w:val="clear" w:color="auto" w:fill="FFFFFF"/>
+        <w:tabs>
+          <w:tab w:val="left" w:pos="916"/>
+          <w:tab w:val="left" w:pos="1832"/>
+          <w:tab w:val="left" w:pos="2748"/>
+          <w:tab w:val="left" w:pos="3664"/>
+          <w:tab w:val="left" w:pos="4580"/>
+          <w:tab w:val="left" w:pos="5496"/>
+          <w:tab w:val="left" w:pos="6412"/>
+          <w:tab w:val="left" w:pos="7328"/>
+          <w:tab w:val="left" w:pos="8244"/>
+          <w:tab w:val="left" w:pos="9160"/>
+          <w:tab w:val="left" w:pos="10076"/>
+          <w:tab w:val="left" w:pos="10992"/>
+          <w:tab w:val="left" w:pos="11908"/>
+          <w:tab w:val="left" w:pos="12824"/>
+          <w:tab w:val="left" w:pos="13740"/>
+          <w:tab w:val="left" w:pos="14656"/>
+        </w:tabs>
+        <w:wordWrap w:val="0"/>
+        <w:spacing w:after="0" w:line="225" w:lineRule="atLeast"/>
+        <w:rPr>
+          <w:rFonts w:ascii="Lucida Console" w:eastAsia="Times New Roman" w:hAnsi="Lucida Console" w:cs="Courier New"/>
+          <w:color w:val="000000"/>
+          <w:sz w:val="20"/>
+          <w:szCs w:val="20"/>
+        </w:rPr>
+      </w:pPr>
+      <w:r>
+        <w:rPr>
+          <w:rFonts w:ascii="Lucida Console" w:eastAsia="Times New Roman" w:hAnsi="Lucida Console" w:cs="Courier New"/>
+          <w:color w:val="000000"/>
+          <w:sz w:val="20"/>
+          <w:szCs w:val="20"/>
+        </w:rPr>
+        <w:t>8     537.352   210    22              9    193.82321   16.1767937</w:t>
+      </w:r>
+    </w:p>
+    <w:p>
+      <w:pPr>
+        <w:shd w:val="clear" w:color="auto" w:fill="FFFFFF"/>
+        <w:tabs>
+          <w:tab w:val="left" w:pos="916"/>
+          <w:tab w:val="left" w:pos="1832"/>
+          <w:tab w:val="left" w:pos="2748"/>
+          <w:tab w:val="left" w:pos="3664"/>
+          <w:tab w:val="left" w:pos="4580"/>
+          <w:tab w:val="left" w:pos="5496"/>
+          <w:tab w:val="left" w:pos="6412"/>
+          <w:tab w:val="left" w:pos="7328"/>
+          <w:tab w:val="left" w:pos="8244"/>
+          <w:tab w:val="left" w:pos="9160"/>
+          <w:tab w:val="left" w:pos="10076"/>
+          <w:tab w:val="left" w:pos="10992"/>
+          <w:tab w:val="left" w:pos="11908"/>
+          <w:tab w:val="left" w:pos="12824"/>
+          <w:tab w:val="left" w:pos="13740"/>
+          <w:tab w:val="left" w:pos="14656"/>
+        </w:tabs>
+        <w:wordWrap w:val="0"/>
+        <w:spacing w:after="0" w:line="225" w:lineRule="atLeast"/>
+        <w:rPr>
+          <w:rFonts w:ascii="Lucida Console" w:eastAsia="Times New Roman" w:hAnsi="Lucida Console" w:cs="Courier New"/>
+          <w:color w:val="000000"/>
+          <w:sz w:val="20"/>
+          <w:szCs w:val="20"/>
+        </w:rPr>
+      </w:pPr>
+      <w:r>
+        <w:rPr>
+          <w:rFonts w:ascii="Lucida Console" w:eastAsia="Times New Roman" w:hAnsi="Lucida Console" w:cs="Courier New"/>
+          <w:color w:val="000000"/>
+          <w:sz w:val="20"/>
+          <w:szCs w:val="20"/>
+        </w:rPr>
+        <w:t>9     514.068   200    21              7    165.80022   34.1997792</w:t>
+      </w:r>
+    </w:p>
+    <w:p>
+      <w:pPr>
+        <w:shd w:val="clear" w:color="auto" w:fill="FFFFFF"/>
+        <w:tabs>
+          <w:tab w:val="left" w:pos="916"/>
+          <w:tab w:val="left" w:pos="1832"/>
+          <w:tab w:val="left" w:pos="2748"/>
+          <w:tab w:val="left" w:pos="3664"/>
+          <w:tab w:val="left" w:pos="4580"/>
+          <w:tab w:val="left" w:pos="5496"/>
+          <w:tab w:val="left" w:pos="6412"/>
+          <w:tab w:val="left" w:pos="7328"/>
+          <w:tab w:val="left" w:pos="8244"/>
+          <w:tab w:val="left" w:pos="9160"/>
+          <w:tab w:val="left" w:pos="10076"/>
+          <w:tab w:val="left" w:pos="10992"/>
+          <w:tab w:val="left" w:pos="11908"/>
+          <w:tab w:val="left" w:pos="12824"/>
+          <w:tab w:val="left" w:pos="13740"/>
+          <w:tab w:val="left" w:pos="14656"/>
+        </w:tabs>
+        <w:wordWrap w:val="0"/>
+        <w:spacing w:after="0" w:line="225" w:lineRule="atLeast"/>
+        <w:rPr>
+          <w:rFonts w:ascii="Lucida Console" w:eastAsia="Times New Roman" w:hAnsi="Lucida Console" w:cs="Courier New"/>
+          <w:color w:val="000000"/>
+          <w:sz w:val="20"/>
+          <w:szCs w:val="20"/>
+        </w:rPr>
+      </w:pPr>
+      <w:r>
+        <w:rPr>
+          <w:rFonts w:ascii="Lucida Console" w:eastAsia="Times New Roman" w:hAnsi="Lucida Console" w:cs="Courier New"/>
+          <w:color w:val="000000"/>
+          <w:sz w:val="20"/>
+          <w:szCs w:val="20"/>
+        </w:rPr>
+        <w:t>10    174.093   300    40              7    201.34836   98.6516378</w:t>
+      </w:r>
+    </w:p>
+    <w:p>
+      <w:pPr>
+        <w:shd w:val="clear" w:color="auto" w:fill="FFFFFF"/>
+        <w:tabs>
+          <w:tab w:val="left" w:pos="916"/>
+          <w:tab w:val="left" w:pos="1832"/>
+          <w:tab w:val="left" w:pos="2748"/>
+          <w:tab w:val="left" w:pos="3664"/>
+          <w:tab w:val="left" w:pos="4580"/>
+          <w:tab w:val="left" w:pos="5496"/>
+          <w:tab w:val="left" w:pos="6412"/>
+          <w:tab w:val="left" w:pos="7328"/>
+          <w:tab w:val="left" w:pos="8244"/>
+          <w:tab w:val="left" w:pos="9160"/>
+          <w:tab w:val="left" w:pos="10076"/>
+          <w:tab w:val="left" w:pos="10992"/>
+          <w:tab w:val="left" w:pos="11908"/>
+          <w:tab w:val="left" w:pos="12824"/>
+          <w:tab w:val="left" w:pos="13740"/>
+          <w:tab w:val="left" w:pos="14656"/>
+        </w:tabs>
+        <w:wordWrap w:val="0"/>
+        <w:spacing w:after="0" w:line="225" w:lineRule="atLeast"/>
+        <w:rPr>
+          <w:rFonts w:ascii="Lucida Console" w:eastAsia="Times New Roman" w:hAnsi="Lucida Console" w:cs="Courier New"/>
+          <w:color w:val="000000"/>
+          <w:sz w:val="20"/>
+          <w:szCs w:val="20"/>
+        </w:rPr>
+      </w:pPr>
+      <w:r>
+        <w:rPr>
+          <w:rFonts w:ascii="Lucida Console" w:eastAsia="Times New Roman" w:hAnsi="Lucida Console" w:cs="Courier New"/>
+          <w:color w:val="000000"/>
+          <w:sz w:val="20"/>
+          <w:szCs w:val="20"/>
+        </w:rPr>
+        <w:t xml:space="preserve">11   1720.806   290    32              7    </w:t>
+      </w:r>
+      <w:proofErr w:type="gramStart"/>
+      <w:r>
+        <w:rPr>
+          <w:rFonts w:ascii="Lucida Console" w:eastAsia="Times New Roman" w:hAnsi="Lucida Console" w:cs="Courier New"/>
+          <w:color w:val="000000"/>
+          <w:sz w:val="20"/>
+          <w:szCs w:val="20"/>
+        </w:rPr>
+        <w:t>305.18161  -</w:t>
+      </w:r>
+      <w:proofErr w:type="gramEnd"/>
+      <w:r>
+        <w:rPr>
+          <w:rFonts w:ascii="Lucida Console" w:eastAsia="Times New Roman" w:hAnsi="Lucida Console" w:cs="Courier New"/>
+          <w:color w:val="000000"/>
+          <w:sz w:val="20"/>
+          <w:szCs w:val="20"/>
+        </w:rPr>
+        <w:t>15.1816078</w:t>
+      </w:r>
+    </w:p>
+    <w:p>
+      <w:pPr>
+        <w:shd w:val="clear" w:color="auto" w:fill="FFFFFF"/>
+        <w:tabs>
+          <w:tab w:val="left" w:pos="916"/>
+          <w:tab w:val="left" w:pos="1832"/>
+          <w:tab w:val="left" w:pos="2748"/>
+          <w:tab w:val="left" w:pos="3664"/>
+          <w:tab w:val="left" w:pos="4580"/>
+          <w:tab w:val="left" w:pos="5496"/>
+          <w:tab w:val="left" w:pos="6412"/>
+          <w:tab w:val="left" w:pos="7328"/>
+          <w:tab w:val="left" w:pos="8244"/>
+          <w:tab w:val="left" w:pos="9160"/>
+          <w:tab w:val="left" w:pos="10076"/>
+          <w:tab w:val="left" w:pos="10992"/>
+          <w:tab w:val="left" w:pos="11908"/>
+          <w:tab w:val="left" w:pos="12824"/>
+          <w:tab w:val="left" w:pos="13740"/>
+          <w:tab w:val="left" w:pos="14656"/>
+        </w:tabs>
+        <w:wordWrap w:val="0"/>
+        <w:spacing w:after="0" w:line="225" w:lineRule="atLeast"/>
+        <w:rPr>
+          <w:rFonts w:ascii="Lucida Console" w:eastAsia="Times New Roman" w:hAnsi="Lucida Console" w:cs="Courier New"/>
+          <w:color w:val="000000"/>
+          <w:sz w:val="20"/>
+          <w:szCs w:val="20"/>
+        </w:rPr>
+      </w:pPr>
+      <w:r>
+        <w:rPr>
+          <w:rFonts w:ascii="Lucida Console" w:eastAsia="Times New Roman" w:hAnsi="Lucida Console" w:cs="Courier New"/>
+          <w:color w:val="000000"/>
+          <w:sz w:val="20"/>
+          <w:szCs w:val="20"/>
+        </w:rPr>
+        <w:t xml:space="preserve">12    611.479    70    20              2    </w:t>
+      </w:r>
+      <w:proofErr w:type="gramStart"/>
+      <w:r>
+        <w:rPr>
+          <w:rFonts w:ascii="Lucida Console" w:eastAsia="Times New Roman" w:hAnsi="Lucida Console" w:cs="Courier New"/>
+          <w:color w:val="000000"/>
+          <w:sz w:val="20"/>
+          <w:szCs w:val="20"/>
+        </w:rPr>
+        <w:t>113.99310  -</w:t>
+      </w:r>
+      <w:proofErr w:type="gramEnd"/>
+      <w:r>
+        <w:rPr>
+          <w:rFonts w:ascii="Lucida Console" w:eastAsia="Times New Roman" w:hAnsi="Lucida Console" w:cs="Courier New"/>
+          <w:color w:val="000000"/>
+          <w:sz w:val="20"/>
+          <w:szCs w:val="20"/>
+        </w:rPr>
+        <w:t>43.9931010</w:t>
+      </w:r>
+    </w:p>
+    <w:p>
+      <w:pPr>
+        <w:shd w:val="clear" w:color="auto" w:fill="FFFFFF"/>
+        <w:tabs>
+          <w:tab w:val="left" w:pos="916"/>
+          <w:tab w:val="left" w:pos="1832"/>
+          <w:tab w:val="left" w:pos="2748"/>
+          <w:tab w:val="left" w:pos="3664"/>
+          <w:tab w:val="left" w:pos="4580"/>
+          <w:tab w:val="left" w:pos="5496"/>
+          <w:tab w:val="left" w:pos="6412"/>
+          <w:tab w:val="left" w:pos="7328"/>
+          <w:tab w:val="left" w:pos="8244"/>
+          <w:tab w:val="left" w:pos="9160"/>
+          <w:tab w:val="left" w:pos="10076"/>
+          <w:tab w:val="left" w:pos="10992"/>
+          <w:tab w:val="left" w:pos="11908"/>
+          <w:tab w:val="left" w:pos="12824"/>
+          <w:tab w:val="left" w:pos="13740"/>
+          <w:tab w:val="left" w:pos="14656"/>
+        </w:tabs>
+        <w:wordWrap w:val="0"/>
+        <w:spacing w:after="0" w:line="225" w:lineRule="atLeast"/>
+        <w:rPr>
+          <w:rFonts w:ascii="Lucida Console" w:eastAsia="Times New Roman" w:hAnsi="Lucida Console" w:cs="Courier New"/>
+          <w:color w:val="000000"/>
+          <w:sz w:val="20"/>
+          <w:szCs w:val="20"/>
+        </w:rPr>
+      </w:pPr>
+      <w:r>
+        <w:rPr>
+          <w:rFonts w:ascii="Lucida Console" w:eastAsia="Times New Roman" w:hAnsi="Lucida Console" w:cs="Courier New"/>
+          <w:color w:val="000000"/>
+          <w:sz w:val="20"/>
+          <w:szCs w:val="20"/>
+        </w:rPr>
+        <w:t xml:space="preserve">13    251.192   150    24              8    </w:t>
+      </w:r>
+      <w:proofErr w:type="gramStart"/>
+      <w:r>
+        <w:rPr>
+          <w:rFonts w:ascii="Lucida Console" w:eastAsia="Times New Roman" w:hAnsi="Lucida Console" w:cs="Courier New"/>
+          <w:color w:val="000000"/>
+          <w:sz w:val="20"/>
+          <w:szCs w:val="20"/>
+        </w:rPr>
+        <w:t>165.03964  -</w:t>
+      </w:r>
+      <w:proofErr w:type="gramEnd"/>
+      <w:r>
+        <w:rPr>
+          <w:rFonts w:ascii="Lucida Console" w:eastAsia="Times New Roman" w:hAnsi="Lucida Console" w:cs="Courier New"/>
+          <w:color w:val="000000"/>
+          <w:sz w:val="20"/>
+          <w:szCs w:val="20"/>
+        </w:rPr>
+        <w:t>15.0396392</w:t>
+      </w:r>
+    </w:p>
+    <w:p>
+      <w:pPr>
+        <w:shd w:val="clear" w:color="auto" w:fill="FFFFFF"/>
+        <w:tabs>
+          <w:tab w:val="left" w:pos="916"/>
+          <w:tab w:val="left" w:pos="1832"/>
+          <w:tab w:val="left" w:pos="2748"/>
+          <w:tab w:val="left" w:pos="3664"/>
+          <w:tab w:val="left" w:pos="4580"/>
+          <w:tab w:val="left" w:pos="5496"/>
+          <w:tab w:val="left" w:pos="6412"/>
+          <w:tab w:val="left" w:pos="7328"/>
+          <w:tab w:val="left" w:pos="8244"/>
+          <w:tab w:val="left" w:pos="9160"/>
+          <w:tab w:val="left" w:pos="10076"/>
+          <w:tab w:val="left" w:pos="10992"/>
+          <w:tab w:val="left" w:pos="11908"/>
+          <w:tab w:val="left" w:pos="12824"/>
+          <w:tab w:val="left" w:pos="13740"/>
+          <w:tab w:val="left" w:pos="14656"/>
+        </w:tabs>
+        <w:wordWrap w:val="0"/>
+        <w:spacing w:after="0" w:line="225" w:lineRule="atLeast"/>
+        <w:rPr>
+          <w:rFonts w:ascii="Lucida Console" w:eastAsia="Times New Roman" w:hAnsi="Lucida Console" w:cs="Courier New"/>
+          <w:color w:val="000000"/>
+          <w:sz w:val="20"/>
+          <w:szCs w:val="20"/>
+        </w:rPr>
+      </w:pPr>
+      <w:r>
+        <w:rPr>
+          <w:rFonts w:ascii="Lucida Console" w:eastAsia="Times New Roman" w:hAnsi="Lucida Console" w:cs="Courier New"/>
+          <w:color w:val="000000"/>
+          <w:sz w:val="20"/>
+          <w:szCs w:val="20"/>
+        </w:rPr>
+        <w:t>14     97.972   190    38              6    176.80098   13.1990150</w:t>
+      </w:r>
+    </w:p>
+    <w:p>
+      <w:pPr>
+        <w:shd w:val="clear" w:color="auto" w:fill="FFFFFF"/>
+        <w:tabs>
+          <w:tab w:val="left" w:pos="916"/>
+          <w:tab w:val="left" w:pos="1832"/>
+          <w:tab w:val="left" w:pos="2748"/>
+          <w:tab w:val="left" w:pos="3664"/>
+          <w:tab w:val="left" w:pos="4580"/>
+          <w:tab w:val="left" w:pos="5496"/>
+          <w:tab w:val="left" w:pos="6412"/>
+          <w:tab w:val="left" w:pos="7328"/>
+          <w:tab w:val="left" w:pos="8244"/>
+          <w:tab w:val="left" w:pos="9160"/>
+          <w:tab w:val="left" w:pos="10076"/>
+          <w:tab w:val="left" w:pos="10992"/>
+          <w:tab w:val="left" w:pos="11908"/>
+          <w:tab w:val="left" w:pos="12824"/>
+          <w:tab w:val="left" w:pos="13740"/>
+          <w:tab w:val="left" w:pos="14656"/>
+        </w:tabs>
+        <w:wordWrap w:val="0"/>
+        <w:spacing w:after="0" w:line="225" w:lineRule="atLeast"/>
+        <w:rPr>
+          <w:rFonts w:ascii="Lucida Console" w:eastAsia="Times New Roman" w:hAnsi="Lucida Console" w:cs="Courier New"/>
+          <w:color w:val="000000"/>
+          <w:sz w:val="20"/>
+          <w:szCs w:val="20"/>
+        </w:rPr>
+      </w:pPr>
+      <w:r>
+        <w:rPr>
+          <w:rFonts w:ascii="Lucida Console" w:eastAsia="Times New Roman" w:hAnsi="Lucida Console" w:cs="Courier New"/>
+          <w:color w:val="000000"/>
+          <w:sz w:val="20"/>
+          <w:szCs w:val="20"/>
+        </w:rPr>
+        <w:t>15    406.814   240    24              7    166.87849   73.1215138</w:t>
+      </w:r>
+    </w:p>
+    <w:p>
+      <w:pPr>
+        <w:shd w:val="clear" w:color="auto" w:fill="FFFFFF"/>
+        <w:tabs>
+          <w:tab w:val="left" w:pos="916"/>
+          <w:tab w:val="left" w:pos="1832"/>
+          <w:tab w:val="left" w:pos="2748"/>
+          <w:tab w:val="left" w:pos="3664"/>
+          <w:tab w:val="left" w:pos="4580"/>
+          <w:tab w:val="left" w:pos="5496"/>
+          <w:tab w:val="left" w:pos="6412"/>
+          <w:tab w:val="left" w:pos="7328"/>
+          <w:tab w:val="left" w:pos="8244"/>
+          <w:tab w:val="left" w:pos="9160"/>
+          <w:tab w:val="left" w:pos="10076"/>
+          <w:tab w:val="left" w:pos="10992"/>
+          <w:tab w:val="left" w:pos="11908"/>
+          <w:tab w:val="left" w:pos="12824"/>
+          <w:tab w:val="left" w:pos="13740"/>
+          <w:tab w:val="left" w:pos="14656"/>
+        </w:tabs>
+        <w:wordWrap w:val="0"/>
+        <w:spacing w:after="0" w:line="225" w:lineRule="atLeast"/>
+        <w:rPr>
+          <w:rFonts w:ascii="Lucida Console" w:eastAsia="Times New Roman" w:hAnsi="Lucida Console" w:cs="Courier New"/>
+          <w:color w:val="000000"/>
+          <w:sz w:val="20"/>
+          <w:szCs w:val="20"/>
+        </w:rPr>
+      </w:pPr>
+      <w:r>
+        <w:rPr>
+          <w:rFonts w:ascii="Lucida Console" w:eastAsia="Times New Roman" w:hAnsi="Lucida Console" w:cs="Courier New"/>
+          <w:color w:val="000000"/>
+          <w:sz w:val="20"/>
+          <w:szCs w:val="20"/>
+        </w:rPr>
+        <w:t xml:space="preserve">16    265.398   100    25              5    </w:t>
+      </w:r>
+      <w:proofErr w:type="gramStart"/>
+      <w:r>
+        <w:rPr>
+          <w:rFonts w:ascii="Lucida Console" w:eastAsia="Times New Roman" w:hAnsi="Lucida Console" w:cs="Courier New"/>
+          <w:color w:val="000000"/>
+          <w:sz w:val="20"/>
+          <w:szCs w:val="20"/>
+        </w:rPr>
+        <w:t>135.62753  -</w:t>
+      </w:r>
+      <w:proofErr w:type="gramEnd"/>
+      <w:r>
+        <w:rPr>
+          <w:rFonts w:ascii="Lucida Console" w:eastAsia="Times New Roman" w:hAnsi="Lucida Console" w:cs="Courier New"/>
+          <w:color w:val="000000"/>
+          <w:sz w:val="20"/>
+          <w:szCs w:val="20"/>
+        </w:rPr>
+        <w:t>35.6275350</w:t>
+      </w:r>
+    </w:p>
+    <w:p>
+      <w:pPr>
+        <w:shd w:val="clear" w:color="auto" w:fill="FFFFFF"/>
+        <w:tabs>
+          <w:tab w:val="left" w:pos="916"/>
+          <w:tab w:val="left" w:pos="1832"/>
+          <w:tab w:val="left" w:pos="2748"/>
+          <w:tab w:val="left" w:pos="3664"/>
+          <w:tab w:val="left" w:pos="4580"/>
+          <w:tab w:val="left" w:pos="5496"/>
+          <w:tab w:val="left" w:pos="6412"/>
+          <w:tab w:val="left" w:pos="7328"/>
+          <w:tab w:val="left" w:pos="8244"/>
+          <w:tab w:val="left" w:pos="9160"/>
+          <w:tab w:val="left" w:pos="10076"/>
+          <w:tab w:val="left" w:pos="10992"/>
+          <w:tab w:val="left" w:pos="11908"/>
+          <w:tab w:val="left" w:pos="12824"/>
+          <w:tab w:val="left" w:pos="13740"/>
+          <w:tab w:val="left" w:pos="14656"/>
+        </w:tabs>
+        <w:wordWrap w:val="0"/>
+        <w:spacing w:after="0" w:line="225" w:lineRule="atLeast"/>
+        <w:rPr>
+          <w:rFonts w:ascii="Lucida Console" w:eastAsia="Times New Roman" w:hAnsi="Lucida Console" w:cs="Courier New"/>
+          <w:color w:val="000000"/>
+          <w:sz w:val="20"/>
+          <w:szCs w:val="20"/>
+        </w:rPr>
+      </w:pPr>
+      <w:r>
+        <w:rPr>
+          <w:rFonts w:ascii="Lucida Console" w:eastAsia="Times New Roman" w:hAnsi="Lucida Console" w:cs="Courier New"/>
+          <w:color w:val="000000"/>
+          <w:sz w:val="20"/>
+          <w:szCs w:val="20"/>
+        </w:rPr>
+        <w:t>17   1323.287   250    35              5    259.02452   -9.0245217</w:t>
+      </w:r>
+    </w:p>
+    <w:p>
+      <w:pPr>
+        <w:shd w:val="clear" w:color="auto" w:fill="FFFFFF"/>
+        <w:tabs>
+          <w:tab w:val="left" w:pos="916"/>
+          <w:tab w:val="left" w:pos="1832"/>
+          <w:tab w:val="left" w:pos="2748"/>
+          <w:tab w:val="left" w:pos="3664"/>
+          <w:tab w:val="left" w:pos="4580"/>
+          <w:tab w:val="left" w:pos="5496"/>
+          <w:tab w:val="left" w:pos="6412"/>
+          <w:tab w:val="left" w:pos="7328"/>
+          <w:tab w:val="left" w:pos="8244"/>
+          <w:tab w:val="left" w:pos="9160"/>
+          <w:tab w:val="left" w:pos="10076"/>
+          <w:tab w:val="left" w:pos="10992"/>
+          <w:tab w:val="left" w:pos="11908"/>
+          <w:tab w:val="left" w:pos="12824"/>
+          <w:tab w:val="left" w:pos="13740"/>
+          <w:tab w:val="left" w:pos="14656"/>
+        </w:tabs>
+        <w:wordWrap w:val="0"/>
+        <w:spacing w:after="0" w:line="225" w:lineRule="atLeast"/>
+        <w:rPr>
+          <w:rFonts w:ascii="Lucida Console" w:eastAsia="Times New Roman" w:hAnsi="Lucida Console" w:cs="Courier New"/>
+          <w:color w:val="000000"/>
+          <w:sz w:val="20"/>
+          <w:szCs w:val="20"/>
+        </w:rPr>
+      </w:pPr>
+      <w:r>
+        <w:rPr>
+          <w:rFonts w:ascii="Lucida Console" w:eastAsia="Times New Roman" w:hAnsi="Lucida Console" w:cs="Courier New"/>
+          <w:color w:val="000000"/>
+          <w:sz w:val="20"/>
+          <w:szCs w:val="20"/>
+        </w:rPr>
+        <w:t>18    196.650   210    36              8    201.04900    8.9509955</w:t>
+      </w:r>
+    </w:p>
+    <w:p>
+      <w:pPr>
+        <w:shd w:val="clear" w:color="auto" w:fill="FFFFFF"/>
+        <w:tabs>
+          <w:tab w:val="left" w:pos="916"/>
+          <w:tab w:val="left" w:pos="1832"/>
+          <w:tab w:val="left" w:pos="2748"/>
+          <w:tab w:val="left" w:pos="3664"/>
+          <w:tab w:val="left" w:pos="4580"/>
+          <w:tab w:val="left" w:pos="5496"/>
+          <w:tab w:val="left" w:pos="6412"/>
+          <w:tab w:val="left" w:pos="7328"/>
+          <w:tab w:val="left" w:pos="8244"/>
+          <w:tab w:val="left" w:pos="9160"/>
+          <w:tab w:val="left" w:pos="10076"/>
+          <w:tab w:val="left" w:pos="10992"/>
+          <w:tab w:val="left" w:pos="11908"/>
+          <w:tab w:val="left" w:pos="12824"/>
+          <w:tab w:val="left" w:pos="13740"/>
+          <w:tab w:val="left" w:pos="14656"/>
+        </w:tabs>
+        <w:wordWrap w:val="0"/>
+        <w:spacing w:after="0" w:line="225" w:lineRule="atLeast"/>
+        <w:rPr>
+          <w:rFonts w:ascii="Lucida Console" w:eastAsia="Times New Roman" w:hAnsi="Lucida Console" w:cs="Courier New"/>
+          <w:color w:val="000000"/>
+          <w:sz w:val="20"/>
+          <w:szCs w:val="20"/>
+        </w:rPr>
+      </w:pPr>
+      <w:r>
+        <w:rPr>
+          <w:rFonts w:ascii="Lucida Console" w:eastAsia="Times New Roman" w:hAnsi="Lucida Console" w:cs="Courier New"/>
+          <w:color w:val="000000"/>
+          <w:sz w:val="20"/>
+          <w:szCs w:val="20"/>
+        </w:rPr>
+        <w:t>19   1326.598   280    27              8    266.22085   13.7791501</w:t>
+      </w:r>
+    </w:p>
+    <w:p>
+      <w:pPr>
+        <w:shd w:val="clear" w:color="auto" w:fill="FFFFFF"/>
+        <w:tabs>
+          <w:tab w:val="left" w:pos="916"/>
+          <w:tab w:val="left" w:pos="1832"/>
+          <w:tab w:val="left" w:pos="2748"/>
+          <w:tab w:val="left" w:pos="3664"/>
+          <w:tab w:val="left" w:pos="4580"/>
+          <w:tab w:val="left" w:pos="5496"/>
+          <w:tab w:val="left" w:pos="6412"/>
+          <w:tab w:val="left" w:pos="7328"/>
+          <w:tab w:val="left" w:pos="8244"/>
+          <w:tab w:val="left" w:pos="9160"/>
+          <w:tab w:val="left" w:pos="10076"/>
+          <w:tab w:val="left" w:pos="10992"/>
+          <w:tab w:val="left" w:pos="11908"/>
+          <w:tab w:val="left" w:pos="12824"/>
+          <w:tab w:val="left" w:pos="13740"/>
+          <w:tab w:val="left" w:pos="14656"/>
+        </w:tabs>
+        <w:wordWrap w:val="0"/>
+        <w:spacing w:after="0" w:line="225" w:lineRule="atLeast"/>
+        <w:rPr>
+          <w:rFonts w:ascii="Lucida Console" w:eastAsia="Times New Roman" w:hAnsi="Lucida Console" w:cs="Courier New"/>
+          <w:color w:val="000000"/>
+          <w:sz w:val="20"/>
+          <w:szCs w:val="20"/>
+        </w:rPr>
+      </w:pPr>
+      <w:r>
+        <w:rPr>
+          <w:rFonts w:ascii="Lucida Console" w:eastAsia="Times New Roman" w:hAnsi="Lucida Console" w:cs="Courier New"/>
+          <w:color w:val="000000"/>
+          <w:sz w:val="20"/>
+          <w:szCs w:val="20"/>
+        </w:rPr>
+        <w:t xml:space="preserve">20   1380.689   230    33              8    </w:t>
+      </w:r>
+      <w:proofErr w:type="gramStart"/>
+      <w:r>
+        <w:rPr>
+          <w:rFonts w:ascii="Lucida Console" w:eastAsia="Times New Roman" w:hAnsi="Lucida Console" w:cs="Courier New"/>
+          <w:color w:val="000000"/>
+          <w:sz w:val="20"/>
+          <w:szCs w:val="20"/>
+        </w:rPr>
+        <w:t>291.11219  -</w:t>
+      </w:r>
+      <w:proofErr w:type="gramEnd"/>
+      <w:r>
+        <w:rPr>
+          <w:rFonts w:ascii="Lucida Console" w:eastAsia="Times New Roman" w:hAnsi="Lucida Console" w:cs="Courier New"/>
+          <w:color w:val="000000"/>
+          <w:sz w:val="20"/>
+          <w:szCs w:val="20"/>
+        </w:rPr>
+        <w:t>61.1121913</w:t>
+      </w:r>
+    </w:p>
+    <w:p>
+      <w:pPr>
+        <w:shd w:val="clear" w:color="auto" w:fill="FFFFFF"/>
+        <w:tabs>
+          <w:tab w:val="left" w:pos="916"/>
+          <w:tab w:val="left" w:pos="1832"/>
+          <w:tab w:val="left" w:pos="2748"/>
+          <w:tab w:val="left" w:pos="3664"/>
+          <w:tab w:val="left" w:pos="4580"/>
+          <w:tab w:val="left" w:pos="5496"/>
+          <w:tab w:val="left" w:pos="6412"/>
+          <w:tab w:val="left" w:pos="7328"/>
+          <w:tab w:val="left" w:pos="8244"/>
+          <w:tab w:val="left" w:pos="9160"/>
+          <w:tab w:val="left" w:pos="10076"/>
+          <w:tab w:val="left" w:pos="10992"/>
+          <w:tab w:val="left" w:pos="11908"/>
+          <w:tab w:val="left" w:pos="12824"/>
+          <w:tab w:val="left" w:pos="13740"/>
+          <w:tab w:val="left" w:pos="14656"/>
+        </w:tabs>
+        <w:wordWrap w:val="0"/>
+        <w:spacing w:after="0" w:line="225" w:lineRule="atLeast"/>
+        <w:rPr>
+          <w:rFonts w:ascii="Lucida Console" w:eastAsia="Times New Roman" w:hAnsi="Lucida Console" w:cs="Courier New"/>
+          <w:color w:val="000000"/>
+          <w:sz w:val="20"/>
+          <w:szCs w:val="20"/>
+        </w:rPr>
+      </w:pPr>
+    </w:p>
+    <w:p>
+      <w:pPr>
+        <w:shd w:val="clear" w:color="auto" w:fill="FFFFFF"/>
+        <w:tabs>
+          <w:tab w:val="left" w:pos="916"/>
+          <w:tab w:val="left" w:pos="1832"/>
+          <w:tab w:val="left" w:pos="2748"/>
+          <w:tab w:val="left" w:pos="3664"/>
+          <w:tab w:val="left" w:pos="4580"/>
+          <w:tab w:val="left" w:pos="5496"/>
+          <w:tab w:val="left" w:pos="6412"/>
+          <w:tab w:val="left" w:pos="7328"/>
+          <w:tab w:val="left" w:pos="8244"/>
+          <w:tab w:val="left" w:pos="9160"/>
+          <w:tab w:val="left" w:pos="10076"/>
+          <w:tab w:val="left" w:pos="10992"/>
+          <w:tab w:val="left" w:pos="11908"/>
+          <w:tab w:val="left" w:pos="12824"/>
+          <w:tab w:val="left" w:pos="13740"/>
+          <w:tab w:val="left" w:pos="14656"/>
+        </w:tabs>
+        <w:wordWrap w:val="0"/>
+        <w:spacing w:after="0" w:line="225" w:lineRule="atLeast"/>
+        <w:rPr>
+          <w:rFonts w:ascii="Lucida Console" w:eastAsia="Times New Roman" w:hAnsi="Lucida Console" w:cs="Courier New"/>
+          <w:color w:val="000000"/>
+          <w:sz w:val="20"/>
+          <w:szCs w:val="20"/>
+        </w:rPr>
+      </w:pPr>
+    </w:p>
+    <w:p>
+      <w:pPr>
+        <w:shd w:val="clear" w:color="auto" w:fill="FFFFFF"/>
+        <w:tabs>
+          <w:tab w:val="left" w:pos="916"/>
+          <w:tab w:val="left" w:pos="1832"/>
+          <w:tab w:val="left" w:pos="2748"/>
+          <w:tab w:val="left" w:pos="3664"/>
+          <w:tab w:val="left" w:pos="4580"/>
+          <w:tab w:val="left" w:pos="5496"/>
+          <w:tab w:val="left" w:pos="6412"/>
+          <w:tab w:val="left" w:pos="7328"/>
+          <w:tab w:val="left" w:pos="8244"/>
+          <w:tab w:val="left" w:pos="9160"/>
+          <w:tab w:val="left" w:pos="10076"/>
+          <w:tab w:val="left" w:pos="10992"/>
+          <w:tab w:val="left" w:pos="11908"/>
+          <w:tab w:val="left" w:pos="12824"/>
+          <w:tab w:val="left" w:pos="13740"/>
+          <w:tab w:val="left" w:pos="14656"/>
+        </w:tabs>
+        <w:wordWrap w:val="0"/>
+        <w:spacing w:after="0" w:line="225" w:lineRule="atLeast"/>
+        <w:rPr>
+          <w:rFonts w:eastAsia="Times New Roman" w:cstheme="minorHAnsi"/>
+          <w:b/>
+          <w:color w:val="000000"/>
+          <w:sz w:val="28"/>
+          <w:szCs w:val="28"/>
+          <w:u w:val="single"/>
+        </w:rPr>
+      </w:pPr>
+      <w:r>
+        <w:rPr>
+          <w:rFonts w:eastAsia="Times New Roman" w:cstheme="minorHAnsi"/>
+          <w:b/>
+          <w:color w:val="000000"/>
+          <w:sz w:val="28"/>
+          <w:szCs w:val="28"/>
+          <w:u w:val="single"/>
+        </w:rPr>
+        <w:t>Diagnostic Plots:-</w:t>
+      </w:r>
+    </w:p>
+    <w:p>
+      <w:pPr>
+        <w:shd w:val="clear" w:color="auto" w:fill="FFFFFF"/>
+        <w:tabs>
+          <w:tab w:val="left" w:pos="916"/>
+          <w:tab w:val="left" w:pos="1832"/>
+          <w:tab w:val="left" w:pos="2748"/>
+          <w:tab w:val="left" w:pos="3664"/>
+          <w:tab w:val="left" w:pos="4580"/>
+          <w:tab w:val="left" w:pos="5496"/>
+          <w:tab w:val="left" w:pos="6412"/>
+          <w:tab w:val="left" w:pos="7328"/>
+          <w:tab w:val="left" w:pos="8244"/>
+          <w:tab w:val="left" w:pos="9160"/>
+          <w:tab w:val="left" w:pos="10076"/>
+          <w:tab w:val="left" w:pos="10992"/>
+          <w:tab w:val="left" w:pos="11908"/>
+          <w:tab w:val="left" w:pos="12824"/>
+          <w:tab w:val="left" w:pos="13740"/>
+          <w:tab w:val="left" w:pos="14656"/>
+        </w:tabs>
+        <w:wordWrap w:val="0"/>
+        <w:spacing w:after="0" w:line="225" w:lineRule="atLeast"/>
+        <w:rPr>
+          <w:rFonts w:ascii="Lucida Console" w:eastAsia="Times New Roman" w:hAnsi="Lucida Console" w:cs="Courier New"/>
+          <w:color w:val="000000"/>
+          <w:sz w:val="20"/>
+          <w:szCs w:val="20"/>
+        </w:rPr>
+      </w:pPr>
+      <w:proofErr w:type="gramStart"/>
+      <w:r>
+        <w:rPr>
+          <w:rFonts w:ascii="Lucida Console" w:eastAsia="Times New Roman" w:hAnsi="Lucida Console" w:cs="Courier New"/>
+          <w:color w:val="0000FF"/>
+          <w:sz w:val="20"/>
+          <w:szCs w:val="20"/>
+        </w:rPr>
+        <w:t>plot(</w:t>
+      </w:r>
+      <w:proofErr w:type="spellStart"/>
+      <w:proofErr w:type="gramEnd"/>
+      <w:r>
+        <w:rPr>
+          <w:rFonts w:ascii="Lucida Console" w:eastAsia="Times New Roman" w:hAnsi="Lucida Console" w:cs="Courier New"/>
+          <w:color w:val="0000FF"/>
+          <w:sz w:val="20"/>
+          <w:szCs w:val="20"/>
+        </w:rPr>
+        <w:t>DVDsales</w:t>
+      </w:r>
+      <w:proofErr w:type="spellEnd"/>
+      <w:r>
+        <w:rPr>
+          <w:rFonts w:ascii="Lucida Console" w:eastAsia="Times New Roman" w:hAnsi="Lucida Console" w:cs="Courier New"/>
+          <w:color w:val="0000FF"/>
+          <w:sz w:val="20"/>
+          <w:szCs w:val="20"/>
+        </w:rPr>
+        <w:t>)</w:t>
+      </w:r>
+    </w:p>
+    <w:p>
+      <w:pPr>
+        <w:shd w:val="clear" w:color="auto" w:fill="FFFFFF"/>
+        <w:tabs>
+          <w:tab w:val="left" w:pos="916"/>
+          <w:tab w:val="left" w:pos="1832"/>
+          <w:tab w:val="left" w:pos="2748"/>
+          <w:tab w:val="left" w:pos="3664"/>
+          <w:tab w:val="left" w:pos="4580"/>
+          <w:tab w:val="left" w:pos="5496"/>
+          <w:tab w:val="left" w:pos="6412"/>
+          <w:tab w:val="left" w:pos="7328"/>
+          <w:tab w:val="left" w:pos="8244"/>
+          <w:tab w:val="left" w:pos="9160"/>
+          <w:tab w:val="left" w:pos="10076"/>
+          <w:tab w:val="left" w:pos="10992"/>
+          <w:tab w:val="left" w:pos="11908"/>
+          <w:tab w:val="left" w:pos="12824"/>
+          <w:tab w:val="left" w:pos="13740"/>
+          <w:tab w:val="left" w:pos="14656"/>
+        </w:tabs>
+        <w:wordWrap w:val="0"/>
+        <w:spacing w:after="0" w:line="225" w:lineRule="atLeast"/>
+        <w:rPr>
+          <w:rFonts w:ascii="Lucida Console" w:eastAsia="Times New Roman" w:hAnsi="Lucida Console" w:cs="Courier New"/>
+          <w:color w:val="000000"/>
+          <w:sz w:val="20"/>
+          <w:szCs w:val="20"/>
+        </w:rPr>
+      </w:pPr>
+    </w:p>
+    <w:p>
+      <w:pPr>
+        <w:shd w:val="clear" w:color="auto" w:fill="FFFFFF"/>
+        <w:tabs>
+          <w:tab w:val="left" w:pos="916"/>
+          <w:tab w:val="left" w:pos="1832"/>
+          <w:tab w:val="left" w:pos="2748"/>
+          <w:tab w:val="left" w:pos="3664"/>
+          <w:tab w:val="left" w:pos="4580"/>
+          <w:tab w:val="left" w:pos="5496"/>
+          <w:tab w:val="left" w:pos="6412"/>
+          <w:tab w:val="left" w:pos="7328"/>
+          <w:tab w:val="left" w:pos="8244"/>
+          <w:tab w:val="left" w:pos="9160"/>
+          <w:tab w:val="left" w:pos="10076"/>
+          <w:tab w:val="left" w:pos="10992"/>
+          <w:tab w:val="left" w:pos="11908"/>
+          <w:tab w:val="left" w:pos="12824"/>
+          <w:tab w:val="left" w:pos="13740"/>
+          <w:tab w:val="left" w:pos="14656"/>
+        </w:tabs>
+        <w:wordWrap w:val="0"/>
+        <w:spacing w:after="0" w:line="225" w:lineRule="atLeast"/>
+        <w:rPr>
+          <w:rFonts w:ascii="Lucida Console" w:eastAsia="Times New Roman" w:hAnsi="Lucida Console" w:cs="Courier New"/>
+          <w:color w:val="000000"/>
+          <w:sz w:val="20"/>
+          <w:szCs w:val="20"/>
+        </w:rPr>
+      </w:pPr>
+      <w:r>
+        <w:rPr>
+          <w:rFonts w:ascii="Lucida Console" w:eastAsia="Times New Roman" w:hAnsi="Lucida Console" w:cs="Courier New"/>
+          <w:noProof/>
+          <w:color w:val="000000"/>
+          <w:sz w:val="20"/>
+          <w:szCs w:val="20"/>
+        </w:rPr>
+        <w:drawing>
+          <wp:inline distT="0" distB="0" distL="0" distR="0">
+            <wp:extent cx="5943600" cy="3219450"/>
+            <wp:effectExtent l="0" t="0" r="0" b="0"/>
+            <wp:docPr id="1" name="Picture 1"/>
+            <wp:cNvGraphicFramePr>
+              <a:graphicFrameLocks xmlns:a="http://schemas.openxmlformats.org/drawingml/2006/main" noChangeAspect="1"/>
+            </wp:cNvGraphicFramePr>
+            <a:graphic xmlns:a="http://schemas.openxmlformats.org/drawingml/2006/main">
+              <a:graphicData uri="http://schemas.openxmlformats.org/drawingml/2006/picture">
+                <pic:pic xmlns:pic="http://schemas.openxmlformats.org/drawingml/2006/picture">
+                  <pic:nvPicPr>
+                    <pic:cNvPr id="0" name="Picture 1"/>
+                    <pic:cNvPicPr>
+                      <a:picLocks noChangeAspect="1" noChangeArrowheads="1"/>
+                    </pic:cNvPicPr>
+                  </pic:nvPicPr>
+                  <pic:blipFill>
+                    <a:blip r:embed="rId4">
+                      <a:extLst>
+                        <a:ext uri="{28A0092B-C50C-407E-A947-70E740481C1C}">
+                          <a14:useLocalDpi xmlns:a14="http://schemas.microsoft.com/office/drawing/2010/main" val="0"/>
+                        </a:ext>
+                      </a:extLst>
+                    </a:blip>
+                    <a:srcRect/>
+                    <a:stretch>
+                      <a:fillRect/>
+                    </a:stretch>
+                  </pic:blipFill>
+                  <pic:spPr bwMode="auto">
+                    <a:xfrm>
+                      <a:off x="0" y="0"/>
+                      <a:ext cx="5943600" cy="3219450"/>
+                    </a:xfrm>
+                    <a:prstGeom prst="rect">
+                      <a:avLst/>
+                    </a:prstGeom>
+                    <a:noFill/>
+                    <a:ln>
+                      <a:noFill/>
+                    </a:ln>
+                  </pic:spPr>
+                </pic:pic>
+              </a:graphicData>
+            </a:graphic>
+          </wp:inline>
+        </w:drawing>
+      </w:r>
+    </w:p>
+    <w:p>
+      <w:pPr>
+        <w:shd w:val="clear" w:color="auto" w:fill="FFFFFF"/>
+        <w:tabs>
+          <w:tab w:val="left" w:pos="916"/>
+          <w:tab w:val="left" w:pos="1832"/>
+          <w:tab w:val="left" w:pos="2748"/>
+          <w:tab w:val="left" w:pos="3664"/>
+          <w:tab w:val="left" w:pos="4580"/>
+          <w:tab w:val="left" w:pos="5496"/>
+          <w:tab w:val="left" w:pos="6412"/>
+          <w:tab w:val="left" w:pos="7328"/>
+          <w:tab w:val="left" w:pos="8244"/>
+          <w:tab w:val="left" w:pos="9160"/>
+          <w:tab w:val="left" w:pos="10076"/>
+          <w:tab w:val="left" w:pos="10992"/>
+          <w:tab w:val="left" w:pos="11908"/>
+          <w:tab w:val="left" w:pos="12824"/>
+          <w:tab w:val="left" w:pos="13740"/>
+          <w:tab w:val="left" w:pos="14656"/>
+        </w:tabs>
+        <w:wordWrap w:val="0"/>
+        <w:spacing w:after="0" w:line="225" w:lineRule="atLeast"/>
+        <w:rPr>
+          <w:rFonts w:ascii="Lucida Console" w:eastAsia="Times New Roman" w:hAnsi="Lucida Console" w:cs="Courier New"/>
+          <w:color w:val="000000"/>
+          <w:sz w:val="20"/>
+          <w:szCs w:val="20"/>
+        </w:rPr>
+      </w:pPr>
+    </w:p>
+    <w:p>
+      <w:pPr>
+        <w:shd w:val="clear" w:color="auto" w:fill="FFFFFF"/>
+        <w:tabs>
+          <w:tab w:val="left" w:pos="916"/>
+          <w:tab w:val="left" w:pos="1832"/>
+          <w:tab w:val="left" w:pos="2748"/>
+          <w:tab w:val="left" w:pos="3664"/>
+          <w:tab w:val="left" w:pos="4580"/>
+          <w:tab w:val="left" w:pos="5496"/>
+          <w:tab w:val="left" w:pos="6412"/>
+          <w:tab w:val="left" w:pos="7328"/>
+          <w:tab w:val="left" w:pos="8244"/>
+          <w:tab w:val="left" w:pos="9160"/>
+          <w:tab w:val="left" w:pos="10076"/>
+          <w:tab w:val="left" w:pos="10992"/>
+          <w:tab w:val="left" w:pos="11908"/>
+          <w:tab w:val="left" w:pos="12824"/>
+          <w:tab w:val="left" w:pos="13740"/>
+          <w:tab w:val="left" w:pos="14656"/>
+        </w:tabs>
+        <w:wordWrap w:val="0"/>
+        <w:spacing w:after="0" w:line="225" w:lineRule="atLeast"/>
+        <w:rPr>
+          <w:rFonts w:ascii="Lucida Console" w:eastAsia="Times New Roman" w:hAnsi="Lucida Console" w:cs="Courier New"/>
+          <w:color w:val="000000"/>
+          <w:sz w:val="20"/>
+          <w:szCs w:val="20"/>
+        </w:rPr>
+      </w:pPr>
+      <w:r>
+        <w:rPr>
+          <w:rFonts w:ascii="Lucida Console" w:eastAsia="Times New Roman" w:hAnsi="Lucida Console" w:cs="Courier New"/>
+          <w:color w:val="000000"/>
+          <w:sz w:val="20"/>
+          <w:szCs w:val="20"/>
+        </w:rPr>
+        <w:t>This plot shows if residuals have non-linear patterns.</w:t>
+      </w:r>
+      <w:r>
+        <w:rPr>
+          <w:rFonts w:ascii="Lucida Console" w:eastAsia="Times New Roman" w:hAnsi="Lucida Console" w:cs="Courier New"/>
+          <w:color w:val="000000"/>
+          <w:sz w:val="20"/>
+          <w:szCs w:val="20"/>
+        </w:rPr>
+        <w:t xml:space="preserve"> </w:t>
+      </w:r>
+      <w:r>
+        <w:rPr>
+          <w:rFonts w:ascii="Lucida Console" w:eastAsia="Times New Roman" w:hAnsi="Lucida Console" w:cs="Courier New"/>
+          <w:color w:val="000000"/>
+          <w:sz w:val="20"/>
+          <w:szCs w:val="20"/>
+        </w:rPr>
+        <w:t xml:space="preserve">Here </w:t>
+      </w:r>
+      <w:r>
+        <w:rPr>
+          <w:rFonts w:ascii="Lucida Console" w:eastAsia="Times New Roman" w:hAnsi="Lucida Console" w:cs="Courier New"/>
+          <w:color w:val="000000"/>
+          <w:sz w:val="20"/>
+          <w:szCs w:val="20"/>
+        </w:rPr>
+        <w:t>we can see equally distributed residuals around the horizontal line without distinct pattern. It means it does</w:t>
+      </w:r>
+      <w:r>
+        <w:rPr>
+          <w:rFonts w:ascii="Lucida Console" w:eastAsia="Times New Roman" w:hAnsi="Lucida Console" w:cs="Courier New"/>
+          <w:color w:val="000000"/>
+          <w:sz w:val="20"/>
+          <w:szCs w:val="20"/>
+        </w:rPr>
+        <w:t xml:space="preserve"> </w:t>
+      </w:r>
+      <w:r>
+        <w:rPr>
+          <w:rFonts w:ascii="Lucida Console" w:eastAsia="Times New Roman" w:hAnsi="Lucida Console" w:cs="Courier New"/>
+          <w:color w:val="000000"/>
+          <w:sz w:val="20"/>
+          <w:szCs w:val="20"/>
+        </w:rPr>
+        <w:t>not have non-linear relationship.</w:t>
+      </w:r>
+    </w:p>
+    <w:p>
+      <w:pPr>
+        <w:shd w:val="clear" w:color="auto" w:fill="FFFFFF"/>
+        <w:tabs>
+          <w:tab w:val="left" w:pos="916"/>
+          <w:tab w:val="left" w:pos="1832"/>
+          <w:tab w:val="left" w:pos="2748"/>
+          <w:tab w:val="left" w:pos="3664"/>
+          <w:tab w:val="left" w:pos="4580"/>
+          <w:tab w:val="left" w:pos="5496"/>
+          <w:tab w:val="left" w:pos="6412"/>
+          <w:tab w:val="left" w:pos="7328"/>
+          <w:tab w:val="left" w:pos="8244"/>
+          <w:tab w:val="left" w:pos="9160"/>
+          <w:tab w:val="left" w:pos="10076"/>
+          <w:tab w:val="left" w:pos="10992"/>
+          <w:tab w:val="left" w:pos="11908"/>
+          <w:tab w:val="left" w:pos="12824"/>
+          <w:tab w:val="left" w:pos="13740"/>
+          <w:tab w:val="left" w:pos="14656"/>
+        </w:tabs>
+        <w:wordWrap w:val="0"/>
+        <w:spacing w:after="0" w:line="225" w:lineRule="atLeast"/>
+        <w:rPr>
+          <w:rFonts w:ascii="Lucida Console" w:eastAsia="Times New Roman" w:hAnsi="Lucida Console" w:cs="Courier New"/>
+          <w:color w:val="000000"/>
+          <w:sz w:val="20"/>
+          <w:szCs w:val="20"/>
+        </w:rPr>
+      </w:pPr>
+    </w:p>
+    <w:p>
+      <w:pPr>
+        <w:shd w:val="clear" w:color="auto" w:fill="FFFFFF"/>
+        <w:tabs>
+          <w:tab w:val="left" w:pos="916"/>
+          <w:tab w:val="left" w:pos="1832"/>
+          <w:tab w:val="left" w:pos="2748"/>
+          <w:tab w:val="left" w:pos="3664"/>
+          <w:tab w:val="left" w:pos="4580"/>
+          <w:tab w:val="left" w:pos="5496"/>
+          <w:tab w:val="left" w:pos="6412"/>
+          <w:tab w:val="left" w:pos="7328"/>
+          <w:tab w:val="left" w:pos="8244"/>
+          <w:tab w:val="left" w:pos="9160"/>
+          <w:tab w:val="left" w:pos="10076"/>
+          <w:tab w:val="left" w:pos="10992"/>
+          <w:tab w:val="left" w:pos="11908"/>
+          <w:tab w:val="left" w:pos="12824"/>
+          <w:tab w:val="left" w:pos="13740"/>
+          <w:tab w:val="left" w:pos="14656"/>
+        </w:tabs>
+        <w:wordWrap w:val="0"/>
+        <w:spacing w:after="0" w:line="225" w:lineRule="atLeast"/>
+        <w:rPr>
+          <w:rFonts w:ascii="Lucida Console" w:eastAsia="Times New Roman" w:hAnsi="Lucida Console" w:cs="Courier New"/>
+          <w:color w:val="000000"/>
+          <w:sz w:val="20"/>
+          <w:szCs w:val="20"/>
+        </w:rPr>
+      </w:pPr>
+      <w:r>
+        <w:rPr>
+          <w:rFonts w:ascii="Lucida Console" w:eastAsia="Times New Roman" w:hAnsi="Lucida Console" w:cs="Courier New"/>
+          <w:noProof/>
+          <w:color w:val="000000"/>
+          <w:sz w:val="20"/>
+          <w:szCs w:val="20"/>
+        </w:rPr>
+        <w:drawing>
+          <wp:inline distT="0" distB="0" distL="0" distR="0">
+            <wp:extent cx="5438775" cy="2963435"/>
+            <wp:effectExtent l="0" t="0" r="0" b="8890"/>
+            <wp:docPr id="2" name="Picture 2"/>
+            <wp:cNvGraphicFramePr>
+              <a:graphicFrameLocks xmlns:a="http://schemas.openxmlformats.org/drawingml/2006/main" noChangeAspect="1"/>
+            </wp:cNvGraphicFramePr>
+            <a:graphic xmlns:a="http://schemas.openxmlformats.org/drawingml/2006/main">
+              <a:graphicData uri="http://schemas.openxmlformats.org/drawingml/2006/picture">
+                <pic:pic xmlns:pic="http://schemas.openxmlformats.org/drawingml/2006/picture">
+                  <pic:nvPicPr>
+                    <pic:cNvPr id="0" name="Picture 2"/>
+                    <pic:cNvPicPr>
+                      <a:picLocks noChangeAspect="1" noChangeArrowheads="1"/>
+                    </pic:cNvPicPr>
+                  </pic:nvPicPr>
+                  <pic:blipFill>
+                    <a:blip r:embed="rId5">
+                      <a:extLst>
+                        <a:ext uri="{28A0092B-C50C-407E-A947-70E740481C1C}">
+                          <a14:useLocalDpi xmlns:a14="http://schemas.microsoft.com/office/drawing/2010/main" val="0"/>
+                        </a:ext>
+                      </a:extLst>
+                    </a:blip>
+                    <a:srcRect/>
+                    <a:stretch>
+                      <a:fillRect/>
+                    </a:stretch>
+                  </pic:blipFill>
+                  <pic:spPr bwMode="auto">
+                    <a:xfrm>
+                      <a:off x="0" y="0"/>
+                      <a:ext cx="5449093" cy="2969057"/>
+                    </a:xfrm>
+                    <a:prstGeom prst="rect">
+                      <a:avLst/>
+                    </a:prstGeom>
+                    <a:noFill/>
+                    <a:ln>
+                      <a:noFill/>
+                    </a:ln>
+                  </pic:spPr>
+                </pic:pic>
+              </a:graphicData>
+            </a:graphic>
+          </wp:inline>
+        </w:drawing>
+      </w:r>
+    </w:p>
+    <w:p>
+      <w:pPr>
+        <w:shd w:val="clear" w:color="auto" w:fill="FFFFFF"/>
+        <w:tabs>
+          <w:tab w:val="left" w:pos="916"/>
+          <w:tab w:val="left" w:pos="1832"/>
+          <w:tab w:val="left" w:pos="2748"/>
+          <w:tab w:val="left" w:pos="3664"/>
+          <w:tab w:val="left" w:pos="4580"/>
+          <w:tab w:val="left" w:pos="5496"/>
+          <w:tab w:val="left" w:pos="6412"/>
+          <w:tab w:val="left" w:pos="7328"/>
+          <w:tab w:val="left" w:pos="8244"/>
+          <w:tab w:val="left" w:pos="9160"/>
+          <w:tab w:val="left" w:pos="10076"/>
+          <w:tab w:val="left" w:pos="10992"/>
+          <w:tab w:val="left" w:pos="11908"/>
+          <w:tab w:val="left" w:pos="12824"/>
+          <w:tab w:val="left" w:pos="13740"/>
+          <w:tab w:val="left" w:pos="14656"/>
+        </w:tabs>
+        <w:wordWrap w:val="0"/>
+        <w:spacing w:after="0" w:line="225" w:lineRule="atLeast"/>
+        <w:rPr>
+          <w:rFonts w:ascii="Lucida Console" w:eastAsia="Times New Roman" w:hAnsi="Lucida Console" w:cs="Courier New"/>
+          <w:color w:val="000000"/>
+          <w:sz w:val="20"/>
+          <w:szCs w:val="20"/>
+        </w:rPr>
+      </w:pPr>
+    </w:p>
+    <w:p>
+      <w:pPr>
+        <w:shd w:val="clear" w:color="auto" w:fill="FFFFFF"/>
+        <w:tabs>
+          <w:tab w:val="left" w:pos="916"/>
+          <w:tab w:val="left" w:pos="1832"/>
+          <w:tab w:val="left" w:pos="2748"/>
+          <w:tab w:val="left" w:pos="3664"/>
+          <w:tab w:val="left" w:pos="4580"/>
+          <w:tab w:val="left" w:pos="5496"/>
+          <w:tab w:val="left" w:pos="6412"/>
+          <w:tab w:val="left" w:pos="7328"/>
+          <w:tab w:val="left" w:pos="8244"/>
+          <w:tab w:val="left" w:pos="9160"/>
+          <w:tab w:val="left" w:pos="10076"/>
+          <w:tab w:val="left" w:pos="10992"/>
+          <w:tab w:val="left" w:pos="11908"/>
+          <w:tab w:val="left" w:pos="12824"/>
+          <w:tab w:val="left" w:pos="13740"/>
+          <w:tab w:val="left" w:pos="14656"/>
+        </w:tabs>
+        <w:wordWrap w:val="0"/>
+        <w:spacing w:after="0" w:line="225" w:lineRule="atLeast"/>
+        <w:rPr>
+          <w:rFonts w:ascii="Lucida Console" w:eastAsia="Times New Roman" w:hAnsi="Lucida Console" w:cs="Courier New"/>
+          <w:color w:val="000000"/>
+          <w:sz w:val="20"/>
+          <w:szCs w:val="20"/>
+        </w:rPr>
+      </w:pPr>
+    </w:p>
+    <w:p>
+      <w:pPr>
+        <w:shd w:val="clear" w:color="auto" w:fill="FFFFFF"/>
+        <w:tabs>
+          <w:tab w:val="left" w:pos="916"/>
+          <w:tab w:val="left" w:pos="1832"/>
+          <w:tab w:val="left" w:pos="2748"/>
+          <w:tab w:val="left" w:pos="3664"/>
+          <w:tab w:val="left" w:pos="4580"/>
+          <w:tab w:val="left" w:pos="5496"/>
+          <w:tab w:val="left" w:pos="6412"/>
+          <w:tab w:val="left" w:pos="7328"/>
+          <w:tab w:val="left" w:pos="8244"/>
+          <w:tab w:val="left" w:pos="9160"/>
+          <w:tab w:val="left" w:pos="10076"/>
+          <w:tab w:val="left" w:pos="10992"/>
+          <w:tab w:val="left" w:pos="11908"/>
+          <w:tab w:val="left" w:pos="12824"/>
+          <w:tab w:val="left" w:pos="13740"/>
+          <w:tab w:val="left" w:pos="14656"/>
+        </w:tabs>
+        <w:wordWrap w:val="0"/>
+        <w:spacing w:after="0" w:line="225" w:lineRule="atLeast"/>
+        <w:rPr>
+          <w:rFonts w:ascii="Lucida Console" w:eastAsia="Times New Roman" w:hAnsi="Lucida Console" w:cs="Courier New"/>
+          <w:color w:val="000000"/>
+          <w:sz w:val="20"/>
+          <w:szCs w:val="20"/>
+        </w:rPr>
+      </w:pPr>
+      <w:r>
+        <w:rPr>
+          <w:rFonts w:ascii="Lucida Console" w:eastAsia="Times New Roman" w:hAnsi="Lucida Console" w:cs="Courier New"/>
+          <w:color w:val="000000"/>
+          <w:sz w:val="20"/>
+          <w:szCs w:val="20"/>
+        </w:rPr>
+        <w:lastRenderedPageBreak/>
+        <w:t>This plot shows if residuals are normally distributed.</w:t>
+      </w:r>
+      <w:r>
+        <w:rPr>
+          <w:rFonts w:ascii="Lucida Console" w:eastAsia="Times New Roman" w:hAnsi="Lucida Console" w:cs="Courier New"/>
+          <w:sz w:val="20"/>
+          <w:szCs w:val="20"/>
+        </w:rPr>
+        <w:t> </w:t>
+      </w:r>
+      <w:r>
+        <w:rPr>
+          <w:rFonts w:ascii="Lucida Console" w:eastAsia="Times New Roman" w:hAnsi="Lucida Console" w:cs="Courier New"/>
+          <w:color w:val="000000"/>
+          <w:sz w:val="20"/>
+          <w:szCs w:val="20"/>
+        </w:rPr>
+        <w:t>Deviations from a straight line could mean that the errors which do not follow a normal distribution. Here you can a few outliers.</w:t>
+      </w:r>
+    </w:p>
+    <w:p>
+      <w:pPr>
+        <w:shd w:val="clear" w:color="auto" w:fill="FFFFFF"/>
+        <w:tabs>
+          <w:tab w:val="left" w:pos="916"/>
+          <w:tab w:val="left" w:pos="1832"/>
+          <w:tab w:val="left" w:pos="2748"/>
+          <w:tab w:val="left" w:pos="3664"/>
+          <w:tab w:val="left" w:pos="4580"/>
+          <w:tab w:val="left" w:pos="5496"/>
+          <w:tab w:val="left" w:pos="6412"/>
+          <w:tab w:val="left" w:pos="7328"/>
+          <w:tab w:val="left" w:pos="8244"/>
+          <w:tab w:val="left" w:pos="9160"/>
+          <w:tab w:val="left" w:pos="10076"/>
+          <w:tab w:val="left" w:pos="10992"/>
+          <w:tab w:val="left" w:pos="11908"/>
+          <w:tab w:val="left" w:pos="12824"/>
+          <w:tab w:val="left" w:pos="13740"/>
+          <w:tab w:val="left" w:pos="14656"/>
+        </w:tabs>
+        <w:wordWrap w:val="0"/>
+        <w:spacing w:after="0" w:line="225" w:lineRule="atLeast"/>
+        <w:rPr>
+          <w:rFonts w:ascii="Lucida Console" w:eastAsia="Times New Roman" w:hAnsi="Lucida Console" w:cs="Courier New"/>
+          <w:color w:val="000000"/>
+          <w:sz w:val="20"/>
+          <w:szCs w:val="20"/>
+        </w:rPr>
+      </w:pPr>
+    </w:p>
+    <w:p>
+      <w:pPr>
+        <w:shd w:val="clear" w:color="auto" w:fill="FFFFFF"/>
+        <w:tabs>
+          <w:tab w:val="left" w:pos="916"/>
+          <w:tab w:val="left" w:pos="1832"/>
+          <w:tab w:val="left" w:pos="2748"/>
+          <w:tab w:val="left" w:pos="3664"/>
+          <w:tab w:val="left" w:pos="4580"/>
+          <w:tab w:val="left" w:pos="5496"/>
+          <w:tab w:val="left" w:pos="6412"/>
+          <w:tab w:val="left" w:pos="7328"/>
+          <w:tab w:val="left" w:pos="8244"/>
+          <w:tab w:val="left" w:pos="9160"/>
+          <w:tab w:val="left" w:pos="10076"/>
+          <w:tab w:val="left" w:pos="10992"/>
+          <w:tab w:val="left" w:pos="11908"/>
+          <w:tab w:val="left" w:pos="12824"/>
+          <w:tab w:val="left" w:pos="13740"/>
+          <w:tab w:val="left" w:pos="14656"/>
+        </w:tabs>
+        <w:wordWrap w:val="0"/>
+        <w:spacing w:after="0" w:line="225" w:lineRule="atLeast"/>
+        <w:rPr>
+          <w:rFonts w:ascii="Lucida Console" w:eastAsia="Times New Roman" w:hAnsi="Lucida Console" w:cs="Courier New"/>
+          <w:color w:val="000000"/>
+          <w:sz w:val="20"/>
+          <w:szCs w:val="20"/>
+        </w:rPr>
+      </w:pPr>
+    </w:p>
+    <w:p>
+      <w:pPr>
+        <w:shd w:val="clear" w:color="auto" w:fill="FFFFFF"/>
+        <w:tabs>
+          <w:tab w:val="left" w:pos="916"/>
+          <w:tab w:val="left" w:pos="1832"/>
+          <w:tab w:val="left" w:pos="2748"/>
+          <w:tab w:val="left" w:pos="3664"/>
+          <w:tab w:val="left" w:pos="4580"/>
+          <w:tab w:val="left" w:pos="5496"/>
+          <w:tab w:val="left" w:pos="6412"/>
+          <w:tab w:val="left" w:pos="7328"/>
+          <w:tab w:val="left" w:pos="8244"/>
+          <w:tab w:val="left" w:pos="9160"/>
+          <w:tab w:val="left" w:pos="10076"/>
+          <w:tab w:val="left" w:pos="10992"/>
+          <w:tab w:val="left" w:pos="11908"/>
+          <w:tab w:val="left" w:pos="12824"/>
+          <w:tab w:val="left" w:pos="13740"/>
+          <w:tab w:val="left" w:pos="14656"/>
+        </w:tabs>
+        <w:wordWrap w:val="0"/>
+        <w:spacing w:after="0" w:line="225" w:lineRule="atLeast"/>
+        <w:rPr>
+          <w:rFonts w:ascii="Lucida Console" w:eastAsia="Times New Roman" w:hAnsi="Lucida Console" w:cs="Courier New"/>
+          <w:color w:val="000000"/>
+          <w:sz w:val="20"/>
+          <w:szCs w:val="20"/>
+        </w:rPr>
+      </w:pPr>
+    </w:p>
+    <w:p>
+      <w:pPr>
+        <w:shd w:val="clear" w:color="auto" w:fill="FFFFFF"/>
+        <w:tabs>
+          <w:tab w:val="left" w:pos="916"/>
+          <w:tab w:val="left" w:pos="1832"/>
+          <w:tab w:val="left" w:pos="2748"/>
+          <w:tab w:val="left" w:pos="3664"/>
+          <w:tab w:val="left" w:pos="4580"/>
+          <w:tab w:val="left" w:pos="5496"/>
+          <w:tab w:val="left" w:pos="6412"/>
+          <w:tab w:val="left" w:pos="7328"/>
+          <w:tab w:val="left" w:pos="8244"/>
+          <w:tab w:val="left" w:pos="9160"/>
+          <w:tab w:val="left" w:pos="10076"/>
+          <w:tab w:val="left" w:pos="10992"/>
+          <w:tab w:val="left" w:pos="11908"/>
+          <w:tab w:val="left" w:pos="12824"/>
+          <w:tab w:val="left" w:pos="13740"/>
+          <w:tab w:val="left" w:pos="14656"/>
+        </w:tabs>
+        <w:wordWrap w:val="0"/>
+        <w:spacing w:after="0" w:line="225" w:lineRule="atLeast"/>
+        <w:rPr>
+          <w:rFonts w:ascii="Lucida Console" w:eastAsia="Times New Roman" w:hAnsi="Lucida Console" w:cs="Courier New"/>
+          <w:color w:val="000000"/>
+          <w:sz w:val="20"/>
+          <w:szCs w:val="20"/>
+        </w:rPr>
+      </w:pPr>
+      <w:r>
+        <w:rPr>
+          <w:rFonts w:ascii="Lucida Console" w:eastAsia="Times New Roman" w:hAnsi="Lucida Console" w:cs="Courier New"/>
+          <w:noProof/>
+          <w:color w:val="000000"/>
+          <w:sz w:val="20"/>
+          <w:szCs w:val="20"/>
+        </w:rPr>
+        <w:drawing>
+          <wp:anchor distT="0" distB="0" distL="114300" distR="114300" simplePos="0" relativeHeight="251658240" behindDoc="0" locked="0" layoutInCell="1" allowOverlap="1" wp14:anchorId="4CC0AD85" wp14:editId="16CDA953">
+            <wp:simplePos x="0" y="0"/>
+            <wp:positionH relativeFrom="margin">
+              <wp:align>left</wp:align>
+            </wp:positionH>
+            <wp:positionV relativeFrom="paragraph">
+              <wp:posOffset>142875</wp:posOffset>
+            </wp:positionV>
+            <wp:extent cx="5629275" cy="3058160"/>
+            <wp:effectExtent l="0" t="0" r="9525" b="8890"/>
+            <wp:wrapSquare wrapText="bothSides"/>
+            <wp:docPr id="3" name="Picture 3"/>
+            <wp:cNvGraphicFramePr>
+              <a:graphicFrameLocks xmlns:a="http://schemas.openxmlformats.org/drawingml/2006/main" noChangeAspect="1"/>
+            </wp:cNvGraphicFramePr>
+            <a:graphic xmlns:a="http://schemas.openxmlformats.org/drawingml/2006/main">
+              <a:graphicData uri="http://schemas.openxmlformats.org/drawingml/2006/picture">
+                <pic:pic xmlns:pic="http://schemas.openxmlformats.org/drawingml/2006/picture">
+                  <pic:nvPicPr>
+                    <pic:cNvPr id="0" name="Picture 3"/>
+                    <pic:cNvPicPr>
+                      <a:picLocks noChangeAspect="1" noChangeArrowheads="1"/>
+                    </pic:cNvPicPr>
+                  </pic:nvPicPr>
+                  <pic:blipFill>
+                    <a:blip r:embed="rId6">
+                      <a:extLst>
+                        <a:ext uri="{28A0092B-C50C-407E-A947-70E740481C1C}">
+                          <a14:useLocalDpi xmlns:a14="http://schemas.microsoft.com/office/drawing/2010/main" val="0"/>
+                        </a:ext>
+                      </a:extLst>
+                    </a:blip>
+                    <a:srcRect/>
+                    <a:stretch>
+                      <a:fillRect/>
+                    </a:stretch>
+                  </pic:blipFill>
+                  <pic:spPr bwMode="auto">
+                    <a:xfrm>
+                      <a:off x="0" y="0"/>
+                      <a:ext cx="5629275" cy="3058160"/>
+                    </a:xfrm>
+                    <a:prstGeom prst="rect">
+                      <a:avLst/>
+                    </a:prstGeom>
+                    <a:noFill/>
+                    <a:ln>
+                      <a:noFill/>
+                    </a:ln>
+                  </pic:spPr>
+                </pic:pic>
+              </a:graphicData>
+            </a:graphic>
+            <wp14:sizeRelH relativeFrom="margin">
+              <wp14:pctWidth>0</wp14:pctWidth>
+            </wp14:sizeRelH>
+            <wp14:sizeRelV relativeFrom="margin">
+              <wp14:pctHeight>0</wp14:pctHeight>
+            </wp14:sizeRelV>
+          </wp:anchor>
+        </w:drawing>
+      </w:r>
+    </w:p>
+    <w:p>
+      <w:pPr>
+        <w:shd w:val="clear" w:color="auto" w:fill="FFFFFF"/>
+        <w:tabs>
+          <w:tab w:val="left" w:pos="916"/>
+          <w:tab w:val="left" w:pos="1832"/>
+          <w:tab w:val="left" w:pos="2748"/>
+          <w:tab w:val="left" w:pos="3664"/>
+          <w:tab w:val="left" w:pos="4580"/>
+          <w:tab w:val="left" w:pos="5496"/>
+          <w:tab w:val="left" w:pos="6412"/>
+          <w:tab w:val="left" w:pos="7328"/>
+          <w:tab w:val="left" w:pos="8244"/>
+          <w:tab w:val="left" w:pos="9160"/>
+          <w:tab w:val="left" w:pos="10076"/>
+          <w:tab w:val="left" w:pos="10992"/>
+          <w:tab w:val="left" w:pos="11908"/>
+          <w:tab w:val="left" w:pos="12824"/>
+          <w:tab w:val="left" w:pos="13740"/>
+          <w:tab w:val="left" w:pos="14656"/>
+        </w:tabs>
+        <w:wordWrap w:val="0"/>
+        <w:spacing w:after="0" w:line="225" w:lineRule="atLeast"/>
+        <w:rPr>
+          <w:rFonts w:ascii="Lucida Console" w:eastAsia="Times New Roman" w:hAnsi="Lucida Console" w:cs="Courier New"/>
+          <w:color w:val="000000"/>
+          <w:sz w:val="20"/>
+          <w:szCs w:val="20"/>
+        </w:rPr>
+      </w:pPr>
+      <w:r>
+        <w:rPr>
+          <w:rFonts w:ascii="Lucida Console" w:eastAsia="Times New Roman" w:hAnsi="Lucida Console" w:cs="Courier New"/>
+          <w:color w:val="000000"/>
+          <w:sz w:val="20"/>
+          <w:szCs w:val="20"/>
+        </w:rPr>
+        <w:t>This plot shows if residuals are spread equally along the ranges of predictors.</w:t>
+      </w:r>
+      <w:r>
+        <w:rPr>
+          <w:rFonts w:ascii="Lucida Console" w:eastAsia="Times New Roman" w:hAnsi="Lucida Console" w:cs="Courier New"/>
+          <w:color w:val="000000"/>
+          <w:sz w:val="20"/>
+          <w:szCs w:val="20"/>
+        </w:rPr>
+        <w:t xml:space="preserve"> </w:t>
+      </w:r>
+      <w:proofErr w:type="spellStart"/>
+      <w:proofErr w:type="gramStart"/>
+      <w:r>
+        <w:rPr>
+          <w:rFonts w:ascii="Lucida Console" w:eastAsia="Times New Roman" w:hAnsi="Lucida Console" w:cs="Courier New"/>
+          <w:color w:val="000000"/>
+          <w:sz w:val="20"/>
+          <w:szCs w:val="20"/>
+        </w:rPr>
+        <w:t>Its</w:t>
+      </w:r>
+      <w:proofErr w:type="spellEnd"/>
+      <w:proofErr w:type="gramEnd"/>
+      <w:r>
+        <w:rPr>
+          <w:rFonts w:ascii="Lucida Console" w:eastAsia="Times New Roman" w:hAnsi="Lucida Console" w:cs="Courier New"/>
+          <w:color w:val="000000"/>
+          <w:sz w:val="20"/>
+          <w:szCs w:val="20"/>
+        </w:rPr>
+        <w:t xml:space="preserve"> good to have a horizontal line.</w:t>
+      </w:r>
+      <w:r>
+        <w:rPr>
+          <w:rFonts w:ascii="Lucida Console" w:eastAsia="Times New Roman" w:hAnsi="Lucida Console" w:cs="Courier New"/>
+          <w:color w:val="000000"/>
+          <w:sz w:val="20"/>
+          <w:szCs w:val="20"/>
+        </w:rPr>
+        <w:br w:type="textWrapping" w:clear="all"/>
+      </w:r>
+    </w:p>
+    <w:p>
+      <w:pPr>
+        <w:shd w:val="clear" w:color="auto" w:fill="FFFFFF"/>
+        <w:tabs>
+          <w:tab w:val="left" w:pos="916"/>
+          <w:tab w:val="left" w:pos="1832"/>
+          <w:tab w:val="left" w:pos="2748"/>
+          <w:tab w:val="left" w:pos="3664"/>
+          <w:tab w:val="left" w:pos="4580"/>
+          <w:tab w:val="left" w:pos="5496"/>
+          <w:tab w:val="left" w:pos="6412"/>
+          <w:tab w:val="left" w:pos="7328"/>
+          <w:tab w:val="left" w:pos="8244"/>
+          <w:tab w:val="left" w:pos="9160"/>
+          <w:tab w:val="left" w:pos="10076"/>
+          <w:tab w:val="left" w:pos="10992"/>
+          <w:tab w:val="left" w:pos="11908"/>
+          <w:tab w:val="left" w:pos="12824"/>
+          <w:tab w:val="left" w:pos="13740"/>
+          <w:tab w:val="left" w:pos="14656"/>
+        </w:tabs>
+        <w:wordWrap w:val="0"/>
+        <w:spacing w:after="0" w:line="225" w:lineRule="atLeast"/>
+        <w:rPr>
+          <w:rFonts w:ascii="Lucida Console" w:eastAsia="Times New Roman" w:hAnsi="Lucida Console" w:cs="Courier New"/>
+          <w:color w:val="000000"/>
+          <w:sz w:val="20"/>
+          <w:szCs w:val="20"/>
+        </w:rPr>
+      </w:pPr>
+    </w:p>
+    <w:p>
+      <w:pPr>
+        <w:shd w:val="clear" w:color="auto" w:fill="FFFFFF"/>
+        <w:tabs>
+          <w:tab w:val="left" w:pos="916"/>
+          <w:tab w:val="left" w:pos="1832"/>
+          <w:tab w:val="left" w:pos="2748"/>
+          <w:tab w:val="left" w:pos="3664"/>
+          <w:tab w:val="left" w:pos="4580"/>
+          <w:tab w:val="left" w:pos="5496"/>
+          <w:tab w:val="left" w:pos="6412"/>
+          <w:tab w:val="left" w:pos="7328"/>
+          <w:tab w:val="left" w:pos="8244"/>
+          <w:tab w:val="left" w:pos="9160"/>
+          <w:tab w:val="left" w:pos="10076"/>
+          <w:tab w:val="left" w:pos="10992"/>
+          <w:tab w:val="left" w:pos="11908"/>
+          <w:tab w:val="left" w:pos="12824"/>
+          <w:tab w:val="left" w:pos="13740"/>
+          <w:tab w:val="left" w:pos="14656"/>
+        </w:tabs>
+        <w:wordWrap w:val="0"/>
+        <w:spacing w:after="0" w:line="225" w:lineRule="atLeast"/>
+        <w:rPr>
+          <w:rFonts w:ascii="Lucida Console" w:eastAsia="Times New Roman" w:hAnsi="Lucida Console" w:cs="Courier New"/>
+          <w:color w:val="000000"/>
+          <w:sz w:val="20"/>
+          <w:szCs w:val="20"/>
+        </w:rPr>
+      </w:pPr>
+      <w:r>
+        <w:rPr>
+          <w:rFonts w:ascii="Lucida Console" w:eastAsia="Times New Roman" w:hAnsi="Lucida Console" w:cs="Courier New"/>
+          <w:noProof/>
+          <w:color w:val="000000"/>
+          <w:sz w:val="20"/>
+          <w:szCs w:val="20"/>
+        </w:rPr>
+        <w:drawing>
+          <wp:inline distT="0" distB="0" distL="0" distR="0">
+            <wp:extent cx="5943600" cy="3228975"/>
+            <wp:effectExtent l="0" t="0" r="0" b="9525"/>
+            <wp:docPr id="4" name="Picture 4"/>
+            <wp:cNvGraphicFramePr>
+              <a:graphicFrameLocks xmlns:a="http://schemas.openxmlformats.org/drawingml/2006/main" noChangeAspect="1"/>
+            </wp:cNvGraphicFramePr>
+            <a:graphic xmlns:a="http://schemas.openxmlformats.org/drawingml/2006/main">
+              <a:graphicData uri="http://schemas.openxmlformats.org/drawingml/2006/picture">
+                <pic:pic xmlns:pic="http://schemas.openxmlformats.org/drawingml/2006/picture">
+                  <pic:nvPicPr>
+                    <pic:cNvPr id="0" name="Picture 4"/>
+                    <pic:cNvPicPr>
+                      <a:picLocks noChangeAspect="1" noChangeArrowheads="1"/>
+                    </pic:cNvPicPr>
+                  </pic:nvPicPr>
+                  <pic:blipFill>
+                    <a:blip r:embed="rId7">
+                      <a:extLst>
+                        <a:ext uri="{28A0092B-C50C-407E-A947-70E740481C1C}">
+                          <a14:useLocalDpi xmlns:a14="http://schemas.microsoft.com/office/drawing/2010/main" val="0"/>
+                        </a:ext>
+                      </a:extLst>
+                    </a:blip>
+                    <a:srcRect/>
+                    <a:stretch>
+                      <a:fillRect/>
+                    </a:stretch>
+                  </pic:blipFill>
+                  <pic:spPr bwMode="auto">
+                    <a:xfrm>
+                      <a:off x="0" y="0"/>
+                      <a:ext cx="5943600" cy="3228975"/>
+                    </a:xfrm>
+                    <a:prstGeom prst="rect">
+                      <a:avLst/>
+                    </a:prstGeom>
+                    <a:noFill/>
+                    <a:ln>
+                      <a:noFill/>
+                    </a:ln>
+                  </pic:spPr>
+                </pic:pic>
+              </a:graphicData>
+            </a:graphic>
+          </wp:inline>
+        </w:drawing>
+      </w:r>
+    </w:p>
+    <w:p>
+      <w:pPr>
+        <w:shd w:val="clear" w:color="auto" w:fill="FFFFFF"/>
+        <w:tabs>
+          <w:tab w:val="left" w:pos="916"/>
+          <w:tab w:val="left" w:pos="1832"/>
+          <w:tab w:val="left" w:pos="2748"/>
+          <w:tab w:val="left" w:pos="3664"/>
+          <w:tab w:val="left" w:pos="4580"/>
+          <w:tab w:val="left" w:pos="5496"/>
+          <w:tab w:val="left" w:pos="6412"/>
+          <w:tab w:val="left" w:pos="7328"/>
+          <w:tab w:val="left" w:pos="8244"/>
+          <w:tab w:val="left" w:pos="9160"/>
+          <w:tab w:val="left" w:pos="10076"/>
+          <w:tab w:val="left" w:pos="10992"/>
+          <w:tab w:val="left" w:pos="11908"/>
+          <w:tab w:val="left" w:pos="12824"/>
+          <w:tab w:val="left" w:pos="13740"/>
+          <w:tab w:val="left" w:pos="14656"/>
+        </w:tabs>
+        <w:wordWrap w:val="0"/>
+        <w:spacing w:after="0" w:line="225" w:lineRule="atLeast"/>
+        <w:rPr>
+          <w:rFonts w:ascii="Lucida Console" w:eastAsia="Times New Roman" w:hAnsi="Lucida Console" w:cs="Courier New"/>
+          <w:color w:val="000000"/>
+          <w:sz w:val="20"/>
+          <w:szCs w:val="20"/>
+        </w:rPr>
+      </w:pPr>
+    </w:p>
+    <w:p>
+      <w:pPr>
+        <w:shd w:val="clear" w:color="auto" w:fill="FFFFFF"/>
+        <w:tabs>
+          <w:tab w:val="left" w:pos="916"/>
+          <w:tab w:val="left" w:pos="1832"/>
+          <w:tab w:val="left" w:pos="2748"/>
+          <w:tab w:val="left" w:pos="3664"/>
+          <w:tab w:val="left" w:pos="4580"/>
+          <w:tab w:val="left" w:pos="5496"/>
+          <w:tab w:val="left" w:pos="6412"/>
+          <w:tab w:val="left" w:pos="7328"/>
+          <w:tab w:val="left" w:pos="8244"/>
+          <w:tab w:val="left" w:pos="9160"/>
+          <w:tab w:val="left" w:pos="10076"/>
+          <w:tab w:val="left" w:pos="10992"/>
+          <w:tab w:val="left" w:pos="11908"/>
+          <w:tab w:val="left" w:pos="12824"/>
+          <w:tab w:val="left" w:pos="13740"/>
+          <w:tab w:val="left" w:pos="14656"/>
+        </w:tabs>
+        <w:wordWrap w:val="0"/>
+        <w:spacing w:after="0" w:line="225" w:lineRule="atLeast"/>
+        <w:rPr>
+          <w:rFonts w:ascii="Lucida Console" w:eastAsia="Times New Roman" w:hAnsi="Lucida Console" w:cs="Courier New"/>
+          <w:color w:val="000000"/>
+          <w:sz w:val="20"/>
+          <w:szCs w:val="20"/>
+        </w:rPr>
+      </w:pPr>
+    </w:p>
+    <w:p>
+      <w:pPr>
+        <w:shd w:val="clear" w:color="auto" w:fill="FFFFFF"/>
+        <w:tabs>
+          <w:tab w:val="left" w:pos="916"/>
+          <w:tab w:val="left" w:pos="1832"/>
+          <w:tab w:val="left" w:pos="2748"/>
+          <w:tab w:val="left" w:pos="3664"/>
+          <w:tab w:val="left" w:pos="4580"/>
+          <w:tab w:val="left" w:pos="5496"/>
+          <w:tab w:val="left" w:pos="6412"/>
+          <w:tab w:val="left" w:pos="7328"/>
+          <w:tab w:val="left" w:pos="8244"/>
+          <w:tab w:val="left" w:pos="9160"/>
+          <w:tab w:val="left" w:pos="10076"/>
+          <w:tab w:val="left" w:pos="10992"/>
+          <w:tab w:val="left" w:pos="11908"/>
+          <w:tab w:val="left" w:pos="12824"/>
+          <w:tab w:val="left" w:pos="13740"/>
+          <w:tab w:val="left" w:pos="14656"/>
+        </w:tabs>
+        <w:wordWrap w:val="0"/>
+        <w:spacing w:after="0" w:line="225" w:lineRule="atLeast"/>
+        <w:rPr>
+          <w:rFonts w:ascii="Lucida Console" w:eastAsia="Times New Roman" w:hAnsi="Lucida Console" w:cs="Courier New"/>
+          <w:color w:val="000000"/>
+          <w:sz w:val="20"/>
+          <w:szCs w:val="20"/>
+        </w:rPr>
+      </w:pPr>
+      <w:r>
+        <w:rPr>
+          <w:rFonts w:ascii="Lucida Console" w:eastAsia="Times New Roman" w:hAnsi="Lucida Console" w:cs="Courier New"/>
+          <w:color w:val="000000"/>
+          <w:sz w:val="20"/>
+          <w:szCs w:val="20"/>
+        </w:rPr>
+        <w:lastRenderedPageBreak/>
+        <w:t>This plot helps to find out influential cases which are determined to a regression model.</w:t>
+      </w:r>
+      <w:r>
+        <w:rPr>
+          <w:rFonts w:ascii="Arial" w:hAnsi="Arial" w:cs="Arial"/>
+          <w:color w:val="000000"/>
+          <w:sz w:val="23"/>
+          <w:szCs w:val="23"/>
+          <w:shd w:val="clear" w:color="auto" w:fill="FFFFFF"/>
+        </w:rPr>
+        <w:t xml:space="preserve"> </w:t>
+      </w:r>
+      <w:r>
+        <w:rPr>
+          <w:rFonts w:ascii="Arial" w:hAnsi="Arial" w:cs="Arial"/>
+          <w:color w:val="000000"/>
+          <w:sz w:val="23"/>
+          <w:szCs w:val="23"/>
+          <w:shd w:val="clear" w:color="auto" w:fill="FFFFFF"/>
+        </w:rPr>
+        <w:t>That means, the results wouldn’t be much different if we either include or exclude them from analysis.</w:t>
+      </w:r>
     </w:p>
     <w:sectPr>
       <w:pgSz w:w="12240" w:h="15840"/>
@@ -1667,6 +5478,21 @@
       <w:szCs w:val="20"/>
     </w:rPr>
   </w:style>
+  <w:style w:type="character" w:customStyle="1" w:styleId="gghfmyibcpb">
+    <w:name w:val="gghfmyibcpb"/>
+    <w:basedOn w:val="DefaultParagraphFont"/>
+    <w:rsid w:val="004D6117"/>
+  </w:style>
+  <w:style w:type="character" w:customStyle="1" w:styleId="gghfmyibcob">
+    <w:name w:val="gghfmyibcob"/>
+    <w:basedOn w:val="DefaultParagraphFont"/>
+    <w:rsid w:val="004D6117"/>
+  </w:style>
+  <w:style w:type="character" w:customStyle="1" w:styleId="apple-converted-space">
+    <w:name w:val="apple-converted-space"/>
+    <w:basedOn w:val="DefaultParagraphFont"/>
+    <w:rsid w:val="00191849"/>
+  </w:style>
 </w:styles>
 </file>
 
